--- a/15. End-to-end applications/13. Exam preparation/File-Upload-System-NodeJS-Exam-Preparation.docx
+++ b/15. End-to-end applications/13. Exam preparation/File-Upload-System-NodeJS-Exam-Preparation.docx
@@ -1,15 +1,17 @@
 
 <file path=word/document.xml><?xml version="1.0" encoding="utf-8"?>
-<w:document xmlns:wpc="http://schemas.microsoft.com/office/word/2010/wordprocessingCanvas" xmlns:mc="http://schemas.openxmlformats.org/markup-compatibility/2006" xmlns:o="urn:schemas-microsoft-com:office:office" xmlns:r="http://schemas.openxmlformats.org/officeDocument/2006/relationships" xmlns:m="http://schemas.openxmlformats.org/officeDocument/2006/math" xmlns:v="urn:schemas-microsoft-com:vml" xmlns:wp14="http://schemas.microsoft.com/office/word/2010/wordprocessingDrawing" xmlns:wp="http://schemas.openxmlformats.org/drawingml/2006/wordprocessingDrawing" xmlns:w10="urn:schemas-microsoft-com:office:word" xmlns:w="http://schemas.openxmlformats.org/wordprocessingml/2006/main" xmlns:w14="http://schemas.microsoft.com/office/word/2010/wordml" xmlns:wpg="http://schemas.microsoft.com/office/word/2010/wordprocessingGroup" xmlns:wpi="http://schemas.microsoft.com/office/word/2010/wordprocessingInk" xmlns:wne="http://schemas.microsoft.com/office/word/2006/wordml" xmlns:wps="http://schemas.microsoft.com/office/word/2010/wordprocessingShape" mc:Ignorable="w14 wp14">
+<w:document xmlns:wpc="http://schemas.microsoft.com/office/word/2010/wordprocessingCanvas" xmlns:mc="http://schemas.openxmlformats.org/markup-compatibility/2006" xmlns:o="urn:schemas-microsoft-com:office:office" xmlns:r="http://schemas.openxmlformats.org/officeDocument/2006/relationships" xmlns:m="http://schemas.openxmlformats.org/officeDocument/2006/math" xmlns:v="urn:schemas-microsoft-com:vml" xmlns:wp14="http://schemas.microsoft.com/office/word/2010/wordprocessingDrawing" xmlns:wp="http://schemas.openxmlformats.org/drawingml/2006/wordprocessingDrawing" xmlns:w10="urn:schemas-microsoft-com:office:word" xmlns:w="http://schemas.openxmlformats.org/wordprocessingml/2006/main" xmlns:w14="http://schemas.microsoft.com/office/word/2010/wordml" xmlns:w15="http://schemas.microsoft.com/office/word/2012/wordml" xmlns:wpg="http://schemas.microsoft.com/office/word/2010/wordprocessingGroup" xmlns:wpi="http://schemas.microsoft.com/office/word/2010/wordprocessingInk" xmlns:wne="http://schemas.microsoft.com/office/word/2006/wordml" xmlns:wps="http://schemas.microsoft.com/office/word/2010/wordprocessingShape" mc:Ignorable="w14 w15 wp14">
   <w:body>
     <w:p>
       <w:pPr>
         <w:pStyle w:val="Heading1"/>
         <w:spacing w:before="120" w:after="120"/>
       </w:pPr>
+      <w:proofErr w:type="spellStart"/>
       <w:r>
         <w:t>NodeJS</w:t>
       </w:r>
+      <w:proofErr w:type="spellEnd"/>
       <w:r>
         <w:t xml:space="preserve"> </w:t>
       </w:r>
@@ -47,9 +49,11 @@
       <w:r>
         <w:t xml:space="preserve">in </w:t>
       </w:r>
+      <w:proofErr w:type="spellStart"/>
       <w:r>
         <w:t>NodeJS</w:t>
       </w:r>
+      <w:proofErr w:type="spellEnd"/>
     </w:p>
     <w:p>
       <w:r>
@@ -78,8 +82,13 @@
       <w:r>
         <w:t xml:space="preserve">eb application in </w:t>
       </w:r>
-      <w:r>
-        <w:t>NodeJS using Jade view engine</w:t>
+      <w:proofErr w:type="spellStart"/>
+      <w:r>
+        <w:t>NodeJS</w:t>
+      </w:r>
+      <w:proofErr w:type="spellEnd"/>
+      <w:r>
+        <w:t xml:space="preserve"> using Jade view engine</w:t>
       </w:r>
       <w:r>
         <w:t>.</w:t>
@@ -111,26 +120,42 @@
           <w:ilvl w:val="0"/>
           <w:numId w:val="19"/>
         </w:numPr>
-      </w:pPr>
-      <w:r>
+        <w:rPr>
+          <w:color w:val="92D050"/>
+        </w:rPr>
+      </w:pPr>
+      <w:r>
+        <w:rPr>
+          <w:color w:val="92D050"/>
+        </w:rPr>
         <w:t xml:space="preserve">Use </w:t>
       </w:r>
       <w:r>
         <w:rPr>
           <w:b/>
+          <w:color w:val="92D050"/>
         </w:rPr>
         <w:t>Mongoose</w:t>
       </w:r>
       <w:r>
+        <w:rPr>
+          <w:color w:val="92D050"/>
+        </w:rPr>
         <w:t xml:space="preserve"> as ORM engine and </w:t>
       </w:r>
+      <w:proofErr w:type="spellStart"/>
       <w:r>
         <w:rPr>
           <w:b/>
+          <w:color w:val="92D050"/>
         </w:rPr>
         <w:t>MongoDB</w:t>
       </w:r>
-      <w:r>
+      <w:proofErr w:type="spellEnd"/>
+      <w:r>
+        <w:rPr>
+          <w:color w:val="92D050"/>
+        </w:rPr>
         <w:t xml:space="preserve"> as database storage engine.</w:t>
       </w:r>
     </w:p>
@@ -149,32 +174,52 @@
           <w:ilvl w:val="0"/>
           <w:numId w:val="19"/>
         </w:numPr>
+        <w:rPr>
+          <w:color w:val="92D050"/>
+        </w:rPr>
       </w:pPr>
       <w:r>
         <w:rPr>
           <w:b/>
+          <w:color w:val="92D050"/>
         </w:rPr>
         <w:t>Data layer abstraction</w:t>
       </w:r>
       <w:r>
         <w:rPr>
           <w:b/>
+          <w:color w:val="92D050"/>
         </w:rPr>
         <w:t xml:space="preserve"> </w:t>
       </w:r>
       <w:r>
+        <w:rPr>
+          <w:color w:val="92D050"/>
+        </w:rPr>
         <w:t xml:space="preserve">– the data layer </w:t>
       </w:r>
       <w:r>
+        <w:rPr>
+          <w:color w:val="92D050"/>
+        </w:rPr>
         <w:t>should be</w:t>
       </w:r>
       <w:r>
+        <w:rPr>
+          <w:color w:val="92D050"/>
+        </w:rPr>
         <w:t xml:space="preserve"> implemented</w:t>
       </w:r>
       <w:r>
+        <w:rPr>
+          <w:color w:val="92D050"/>
+        </w:rPr>
         <w:t xml:space="preserve"> as an abstract module</w:t>
       </w:r>
       <w:r>
+        <w:rPr>
+          <w:color w:val="92D050"/>
+        </w:rPr>
         <w:t>.</w:t>
       </w:r>
     </w:p>
@@ -227,76 +272,107 @@
           <w:ilvl w:val="0"/>
           <w:numId w:val="19"/>
         </w:numPr>
+        <w:rPr>
+          <w:color w:val="92D050"/>
+        </w:rPr>
       </w:pPr>
       <w:bookmarkStart w:id="0" w:name="OLE_LINK1"/>
       <w:bookmarkStart w:id="1" w:name="OLE_LINK2"/>
       <w:r>
+        <w:rPr>
+          <w:color w:val="92D050"/>
+        </w:rPr>
         <w:t xml:space="preserve">Each </w:t>
       </w:r>
       <w:r>
         <w:rPr>
           <w:b/>
+          <w:color w:val="92D050"/>
         </w:rPr>
         <w:t>user</w:t>
       </w:r>
       <w:r>
+        <w:rPr>
+          <w:color w:val="92D050"/>
+        </w:rPr>
         <w:t xml:space="preserve"> has </w:t>
       </w:r>
       <w:r>
         <w:rPr>
           <w:b/>
+          <w:color w:val="92D050"/>
         </w:rPr>
         <w:t>username</w:t>
       </w:r>
       <w:r>
         <w:rPr>
           <w:b/>
+          <w:color w:val="92D050"/>
         </w:rPr>
         <w:t xml:space="preserve">, </w:t>
       </w:r>
       <w:r>
         <w:rPr>
           <w:b/>
+          <w:color w:val="92D050"/>
         </w:rPr>
         <w:t>password</w:t>
       </w:r>
       <w:r>
         <w:rPr>
           <w:b/>
+          <w:color w:val="92D050"/>
         </w:rPr>
         <w:t xml:space="preserve"> </w:t>
       </w:r>
       <w:r>
+        <w:rPr>
+          <w:color w:val="92D050"/>
+        </w:rPr>
         <w:t xml:space="preserve">and </w:t>
       </w:r>
       <w:r>
         <w:rPr>
           <w:b/>
+          <w:color w:val="92D050"/>
         </w:rPr>
         <w:t>points</w:t>
       </w:r>
       <w:r>
         <w:rPr>
           <w:b/>
+          <w:color w:val="92D050"/>
         </w:rPr>
         <w:t xml:space="preserve"> </w:t>
       </w:r>
       <w:r>
+        <w:rPr>
+          <w:color w:val="92D050"/>
+        </w:rPr>
         <w:t>(each uploaded file gives one point)</w:t>
       </w:r>
       <w:r>
-        <w:t>.</w:t>
-      </w:r>
-      <w:r>
-        <w:t xml:space="preserve"> </w:t>
-      </w:r>
-      <w:r>
+        <w:rPr>
+          <w:color w:val="92D050"/>
+        </w:rPr>
+        <w:t xml:space="preserve">. </w:t>
+      </w:r>
+      <w:r>
+        <w:rPr>
+          <w:color w:val="92D050"/>
+        </w:rPr>
         <w:t xml:space="preserve">The password should be stored in the DB </w:t>
       </w:r>
       <w:r>
+        <w:rPr>
+          <w:color w:val="92D050"/>
+        </w:rPr>
         <w:t>encrypted</w:t>
       </w:r>
       <w:r>
+        <w:rPr>
+          <w:color w:val="92D050"/>
+        </w:rPr>
         <w:t xml:space="preserve"> (not as clear text)</w:t>
       </w:r>
       <w:bookmarkEnd w:id="0"/>
@@ -305,11 +381,20 @@
     <w:p>
       <w:pPr>
         <w:jc w:val="right"/>
-      </w:pPr>
-      <w:r>
+        <w:rPr>
+          <w:color w:val="92D050"/>
+        </w:rPr>
+      </w:pPr>
+      <w:r>
+        <w:rPr>
+          <w:color w:val="92D050"/>
+        </w:rPr>
         <w:t>2</w:t>
       </w:r>
       <w:r>
+        <w:rPr>
+          <w:color w:val="92D050"/>
+        </w:rPr>
         <w:t xml:space="preserve"> point</w:t>
       </w:r>
     </w:p>
@@ -321,8 +406,14 @@
           <w:numId w:val="19"/>
         </w:numPr>
         <w:jc w:val="left"/>
-      </w:pPr>
-      <w:r>
+        <w:rPr>
+          <w:color w:val="92D050"/>
+        </w:rPr>
+      </w:pPr>
+      <w:r>
+        <w:rPr>
+          <w:color w:val="92D050"/>
+        </w:rPr>
         <w:t xml:space="preserve">Use the </w:t>
       </w:r>
       <w:bookmarkStart w:id="2" w:name="OLE_LINK4"/>
@@ -330,15 +421,22 @@
       <w:r>
         <w:rPr>
           <w:b/>
+          <w:color w:val="92D050"/>
         </w:rPr>
         <w:t>Passport</w:t>
       </w:r>
       <w:r>
+        <w:rPr>
+          <w:color w:val="92D050"/>
+        </w:rPr>
         <w:t xml:space="preserve"> system to keep the users </w:t>
       </w:r>
       <w:bookmarkEnd w:id="2"/>
       <w:bookmarkEnd w:id="3"/>
       <w:r>
+        <w:rPr>
+          <w:color w:val="92D050"/>
+        </w:rPr>
         <w:t>and their encrypted passwords.</w:t>
       </w:r>
     </w:p>
@@ -360,66 +458,118 @@
           <w:ilvl w:val="0"/>
           <w:numId w:val="19"/>
         </w:numPr>
-      </w:pPr>
-      <w:r>
+        <w:rPr>
+          <w:color w:val="92D050"/>
+        </w:rPr>
+      </w:pPr>
+      <w:r>
+        <w:rPr>
+          <w:color w:val="92D050"/>
+        </w:rPr>
         <w:t xml:space="preserve">Each file is saved on the file system, but a reference in the database is also preserved. Keep in the database the </w:t>
       </w:r>
       <w:r>
         <w:rPr>
           <w:b/>
+          <w:color w:val="92D050"/>
         </w:rPr>
         <w:t>URL</w:t>
       </w:r>
       <w:r>
+        <w:rPr>
+          <w:color w:val="92D050"/>
+        </w:rPr>
         <w:t xml:space="preserve"> of the file</w:t>
       </w:r>
       <w:r>
+        <w:rPr>
+          <w:color w:val="92D050"/>
+        </w:rPr>
         <w:t xml:space="preserve">, </w:t>
       </w:r>
       <w:r>
         <w:rPr>
           <w:b/>
+          <w:color w:val="92D050"/>
         </w:rPr>
         <w:t>date of uploading</w:t>
       </w:r>
       <w:r>
         <w:rPr>
           <w:b/>
+          <w:color w:val="92D050"/>
         </w:rPr>
         <w:t>, filename</w:t>
       </w:r>
-      <w:bookmarkStart w:id="4" w:name="_GoBack"/>
-      <w:bookmarkEnd w:id="4"/>
-      <w:r>
+      <w:r>
+        <w:rPr>
+          <w:color w:val="92D050"/>
+        </w:rPr>
         <w:t xml:space="preserve"> and </w:t>
       </w:r>
       <w:r>
         <w:rPr>
           <w:b/>
+          <w:color w:val="92D050"/>
         </w:rPr>
         <w:t>whether it is private or not</w:t>
       </w:r>
       <w:r>
+        <w:rPr>
+          <w:color w:val="92D050"/>
+        </w:rPr>
         <w:t>.</w:t>
       </w:r>
       <w:r>
-        <w:t xml:space="preserve"> Each url of the file should be uniquely generated </w:t>
-      </w:r>
-      <w:r>
+        <w:rPr>
+          <w:color w:val="92D050"/>
+        </w:rPr>
+        <w:t xml:space="preserve"> Each </w:t>
+      </w:r>
+      <w:proofErr w:type="spellStart"/>
+      <w:r>
+        <w:rPr>
+          <w:color w:val="92D050"/>
+        </w:rPr>
+        <w:t>url</w:t>
+      </w:r>
+      <w:proofErr w:type="spellEnd"/>
+      <w:r>
+        <w:rPr>
+          <w:color w:val="92D050"/>
+        </w:rPr>
+        <w:t xml:space="preserve"> of the file should be uniquely generated </w:t>
+      </w:r>
+      <w:r>
+        <w:rPr>
+          <w:color w:val="92D050"/>
+        </w:rPr>
         <w:t xml:space="preserve">string for example “fdsfdsgfdasdasdw5435fdasda23132dasda” </w:t>
       </w:r>
       <w:r>
+        <w:rPr>
+          <w:color w:val="92D050"/>
+        </w:rPr>
         <w:sym w:font="Wingdings" w:char="F04A"/>
       </w:r>
     </w:p>
     <w:p>
       <w:pPr>
         <w:jc w:val="right"/>
-      </w:pPr>
-      <w:r>
+        <w:rPr>
+          <w:color w:val="92D050"/>
+        </w:rPr>
+      </w:pPr>
+      <w:r>
+        <w:rPr>
+          <w:color w:val="92D050"/>
+        </w:rPr>
         <w:t xml:space="preserve">4 </w:t>
       </w:r>
       <w:r>
+        <w:rPr>
+          <w:color w:val="92D050"/>
+        </w:rPr>
         <w:t>points</w:t>
       </w:r>
     </w:p>
@@ -430,17 +580,30 @@
           <w:ilvl w:val="0"/>
           <w:numId w:val="19"/>
         </w:numPr>
-      </w:pPr>
-      <w:r>
-        <w:t xml:space="preserve">Fill some </w:t>
+        <w:rPr>
+          <w:color w:val="92D050"/>
+        </w:rPr>
+      </w:pPr>
+      <w:r>
+        <w:t xml:space="preserve">Fill </w:t>
+      </w:r>
+      <w:r>
+        <w:rPr>
+          <w:color w:val="92D050"/>
+        </w:rPr>
+        <w:t xml:space="preserve">some </w:t>
       </w:r>
       <w:r>
         <w:rPr>
           <w:b/>
+          <w:color w:val="92D050"/>
         </w:rPr>
         <w:t>sample data</w:t>
       </w:r>
       <w:r>
+        <w:rPr>
+          <w:color w:val="92D050"/>
+        </w:rPr>
         <w:t xml:space="preserve"> in the DB to simplify any further testing.</w:t>
       </w:r>
     </w:p>
@@ -463,20 +626,33 @@
           <w:ilvl w:val="0"/>
           <w:numId w:val="19"/>
         </w:numPr>
-      </w:pPr>
-      <w:r>
+        <w:rPr>
+          <w:color w:val="92D050"/>
+        </w:rPr>
+      </w:pPr>
+      <w:r>
+        <w:rPr>
+          <w:color w:val="92D050"/>
+        </w:rPr>
         <w:t xml:space="preserve">Your </w:t>
       </w:r>
       <w:r>
         <w:rPr>
           <w:b/>
+          <w:color w:val="92D050"/>
         </w:rPr>
         <w:t>project should run after "copy/paste" deployment</w:t>
       </w:r>
       <w:r>
+        <w:rPr>
+          <w:color w:val="92D050"/>
+        </w:rPr>
         <w:t>, without changing connec</w:t>
       </w:r>
       <w:r>
+        <w:rPr>
+          <w:color w:val="92D050"/>
+        </w:rPr>
         <w:t>tion strings or other settings</w:t>
       </w:r>
     </w:p>
@@ -500,25 +676,27 @@
         <w:pStyle w:val="Heading3"/>
         <w:ind w:left="360"/>
       </w:pPr>
+      <w:proofErr w:type="spellStart"/>
       <w:r>
         <w:t>NodeJS</w:t>
       </w:r>
+      <w:proofErr w:type="spellEnd"/>
       <w:r>
         <w:t xml:space="preserve"> Application</w:t>
       </w:r>
       <w:r>
         <w:t xml:space="preserve"> – </w:t>
       </w:r>
-      <w:bookmarkStart w:id="5" w:name="OLE_LINK14"/>
-      <w:bookmarkStart w:id="6" w:name="OLE_LINK15"/>
+      <w:bookmarkStart w:id="4" w:name="OLE_LINK14"/>
+      <w:bookmarkStart w:id="5" w:name="OLE_LINK15"/>
       <w:r>
         <w:t>Common Features</w:t>
       </w:r>
       <w:r>
         <w:t xml:space="preserve"> </w:t>
       </w:r>
+      <w:bookmarkEnd w:id="4"/>
       <w:bookmarkEnd w:id="5"/>
-      <w:bookmarkEnd w:id="6"/>
       <w:r>
         <w:t>(</w:t>
       </w:r>
@@ -537,6 +715,9 @@
         </w:numPr>
       </w:pPr>
       <w:r>
+        <w:rPr>
+          <w:color w:val="92D050"/>
+        </w:rPr>
         <w:t>Use proper application architecture – separation of concerns and high quality code should be used</w:t>
       </w:r>
     </w:p>
@@ -565,6 +746,7 @@
       <w:r>
         <w:rPr>
           <w:b/>
+          <w:color w:val="92D050"/>
         </w:rPr>
         <w:t>Layout</w:t>
       </w:r>
@@ -580,8 +762,8 @@
       <w:r>
         <w:t xml:space="preserve"> </w:t>
       </w:r>
-      <w:bookmarkStart w:id="7" w:name="OLE_LINK16"/>
-      <w:bookmarkStart w:id="8" w:name="OLE_LINK17"/>
+      <w:bookmarkStart w:id="6" w:name="OLE_LINK16"/>
+      <w:bookmarkStart w:id="7" w:name="OLE_LINK17"/>
       <w:r>
         <w:t>layout</w:t>
       </w:r>
@@ -603,8 +785,8 @@
       <w:r>
         <w:t xml:space="preserve"> in all other pages in the project</w:t>
       </w:r>
+      <w:bookmarkEnd w:id="6"/>
       <w:bookmarkEnd w:id="7"/>
-      <w:bookmarkEnd w:id="8"/>
       <w:r>
         <w:t>.</w:t>
       </w:r>
@@ -630,71 +812,132 @@
           <w:ilvl w:val="0"/>
           <w:numId w:val="14"/>
         </w:numPr>
-      </w:pPr>
-      <w:r>
+        <w:rPr>
+          <w:color w:val="92D050"/>
+        </w:rPr>
+      </w:pPr>
+      <w:r>
+        <w:rPr>
+          <w:color w:val="92D050"/>
+        </w:rPr>
         <w:t xml:space="preserve">In the </w:t>
       </w:r>
       <w:r>
         <w:rPr>
           <w:b/>
+          <w:color w:val="92D050"/>
         </w:rPr>
         <w:t>navigation</w:t>
       </w:r>
       <w:r>
+        <w:rPr>
+          <w:color w:val="92D050"/>
+        </w:rPr>
         <w:t xml:space="preserve"> </w:t>
       </w:r>
       <w:r>
+        <w:rPr>
+          <w:color w:val="92D050"/>
+        </w:rPr>
         <w:t xml:space="preserve">when user is not authorized </w:t>
       </w:r>
       <w:r>
+        <w:rPr>
+          <w:color w:val="92D050"/>
+        </w:rPr>
         <w:t>a</w:t>
       </w:r>
       <w:r>
+        <w:rPr>
+          <w:color w:val="92D050"/>
+        </w:rPr>
         <w:t>dd link</w:t>
       </w:r>
       <w:r>
+        <w:rPr>
+          <w:color w:val="92D050"/>
+        </w:rPr>
         <w:t xml:space="preserve"> only</w:t>
       </w:r>
       <w:r>
+        <w:rPr>
+          <w:color w:val="92D050"/>
+        </w:rPr>
         <w:t xml:space="preserve"> to </w:t>
       </w:r>
       <w:r>
+        <w:rPr>
+          <w:color w:val="92D050"/>
+        </w:rPr>
         <w:t xml:space="preserve">the </w:t>
       </w:r>
       <w:r>
+        <w:rPr>
+          <w:color w:val="92D050"/>
+        </w:rPr>
         <w:t>home page</w:t>
       </w:r>
       <w:r>
+        <w:rPr>
+          <w:color w:val="92D050"/>
+        </w:rPr>
         <w:t>, register and login pages</w:t>
       </w:r>
       <w:r>
+        <w:rPr>
+          <w:color w:val="92D050"/>
+        </w:rPr>
         <w:t>.</w:t>
       </w:r>
     </w:p>
     <w:p>
       <w:pPr>
         <w:ind w:left="720"/>
-      </w:pPr>
-      <w:r>
+        <w:rPr>
+          <w:color w:val="92D050"/>
+        </w:rPr>
+      </w:pPr>
+      <w:r>
+        <w:rPr>
+          <w:color w:val="92D050"/>
+        </w:rPr>
         <w:lastRenderedPageBreak/>
         <w:t xml:space="preserve">For registered users </w:t>
       </w:r>
       <w:r>
+        <w:rPr>
+          <w:color w:val="92D050"/>
+        </w:rPr>
         <w:t xml:space="preserve">add link </w:t>
       </w:r>
       <w:r>
+        <w:rPr>
+          <w:color w:val="92D050"/>
+        </w:rPr>
         <w:t xml:space="preserve">for </w:t>
       </w:r>
       <w:r>
+        <w:rPr>
+          <w:color w:val="92D050"/>
+        </w:rPr>
         <w:t>uploading files</w:t>
       </w:r>
       <w:r>
+        <w:rPr>
+          <w:color w:val="92D050"/>
+        </w:rPr>
         <w:t xml:space="preserve"> functionality</w:t>
       </w:r>
       <w:r>
+        <w:rPr>
+          <w:color w:val="92D050"/>
+        </w:rPr>
         <w:t xml:space="preserve"> and current user’s files</w:t>
       </w:r>
       <w:r>
+        <w:rPr>
+          <w:color w:val="92D050"/>
+        </w:rPr>
         <w:t>.</w:t>
       </w:r>
     </w:p>
@@ -723,44 +966,56 @@
           <w:ilvl w:val="0"/>
           <w:numId w:val="14"/>
         </w:numPr>
+        <w:rPr>
+          <w:color w:val="92D050"/>
+        </w:rPr>
       </w:pPr>
       <w:r>
         <w:rPr>
           <w:b/>
+          <w:color w:val="92D050"/>
         </w:rPr>
         <w:t>Configure</w:t>
       </w:r>
       <w:r>
         <w:rPr>
           <w:b/>
+          <w:color w:val="92D050"/>
         </w:rPr>
         <w:t xml:space="preserve"> the</w:t>
       </w:r>
       <w:r>
         <w:rPr>
           <w:b/>
+          <w:color w:val="92D050"/>
         </w:rPr>
         <w:t xml:space="preserve"> </w:t>
       </w:r>
       <w:r>
         <w:rPr>
           <w:b/>
+          <w:color w:val="92D050"/>
         </w:rPr>
         <w:t>Passport</w:t>
       </w:r>
       <w:r>
         <w:rPr>
           <w:b/>
+          <w:color w:val="92D050"/>
         </w:rPr>
         <w:t xml:space="preserve"> </w:t>
       </w:r>
       <w:r>
         <w:rPr>
           <w:b/>
+          <w:color w:val="92D050"/>
         </w:rPr>
         <w:t>module</w:t>
       </w:r>
       <w:r>
+        <w:rPr>
+          <w:color w:val="92D050"/>
+        </w:rPr>
         <w:t xml:space="preserve"> to enable user management functionality (login / logout).</w:t>
       </w:r>
     </w:p>
@@ -837,34 +1092,55 @@
           <w:ilvl w:val="0"/>
           <w:numId w:val="14"/>
         </w:numPr>
-      </w:pPr>
-      <w:bookmarkStart w:id="9" w:name="OLE_LINK23"/>
-      <w:bookmarkStart w:id="10" w:name="OLE_LINK24"/>
+        <w:rPr>
+          <w:color w:val="92D050"/>
+        </w:rPr>
+      </w:pPr>
+      <w:bookmarkStart w:id="8" w:name="OLE_LINK23"/>
+      <w:bookmarkStart w:id="9" w:name="OLE_LINK24"/>
       <w:r>
         <w:rPr>
           <w:b/>
         </w:rPr>
         <w:t>Error handling</w:t>
       </w:r>
+      <w:bookmarkEnd w:id="8"/>
       <w:bookmarkEnd w:id="9"/>
+      <w:r>
+        <w:t xml:space="preserve"> – </w:t>
+      </w:r>
+      <w:r>
+        <w:rPr>
+          <w:color w:val="92D050"/>
+        </w:rPr>
+        <w:t>in case of error</w:t>
+      </w:r>
+      <w:r>
+        <w:rPr>
+          <w:color w:val="92D050"/>
+        </w:rPr>
+        <w:t>s</w:t>
+      </w:r>
+      <w:r>
+        <w:rPr>
+          <w:color w:val="92D050"/>
+        </w:rPr>
+        <w:t xml:space="preserve"> (e.g. DB connection lost, incorrect request, etc.), </w:t>
+      </w:r>
+      <w:bookmarkStart w:id="10" w:name="OLE_LINK25"/>
+      <w:bookmarkStart w:id="11" w:name="OLE_LINK26"/>
+      <w:r>
+        <w:rPr>
+          <w:color w:val="92D050"/>
+        </w:rPr>
+        <w:t>an appropriate error message should be displayed</w:t>
+      </w:r>
       <w:bookmarkEnd w:id="10"/>
-      <w:r>
-        <w:t xml:space="preserve"> – in case of error</w:t>
-      </w:r>
-      <w:r>
-        <w:t>s</w:t>
-      </w:r>
-      <w:r>
-        <w:t xml:space="preserve"> (e.g. DB connection lost, incorrect request, etc.), </w:t>
-      </w:r>
-      <w:bookmarkStart w:id="11" w:name="OLE_LINK25"/>
-      <w:bookmarkStart w:id="12" w:name="OLE_LINK26"/>
-      <w:r>
-        <w:t>an appropriate error message should be displayed</w:t>
-      </w:r>
       <w:bookmarkEnd w:id="11"/>
-      <w:bookmarkEnd w:id="12"/>
-      <w:r>
+      <w:r>
+        <w:rPr>
+          <w:color w:val="92D050"/>
+        </w:rPr>
         <w:t>. You are free to decide how exactly.</w:t>
       </w:r>
     </w:p>
@@ -893,54 +1169,87 @@
           <w:ilvl w:val="0"/>
           <w:numId w:val="14"/>
         </w:numPr>
-      </w:pPr>
-      <w:bookmarkStart w:id="13" w:name="OLE_LINK27"/>
-      <w:bookmarkStart w:id="14" w:name="OLE_LINK28"/>
+        <w:rPr>
+          <w:color w:val="92D050"/>
+        </w:rPr>
+      </w:pPr>
+      <w:bookmarkStart w:id="12" w:name="OLE_LINK27"/>
+      <w:bookmarkStart w:id="13" w:name="OLE_LINK28"/>
       <w:r>
         <w:rPr>
           <w:b/>
         </w:rPr>
         <w:t>User interface (UI)</w:t>
       </w:r>
+      <w:bookmarkEnd w:id="12"/>
       <w:bookmarkEnd w:id="13"/>
+      <w:r>
+        <w:t xml:space="preserve"> – </w:t>
+      </w:r>
+      <w:bookmarkStart w:id="14" w:name="OLE_LINK29"/>
+      <w:bookmarkStart w:id="15" w:name="OLE_LINK30"/>
+      <w:bookmarkStart w:id="16" w:name="OLE_LINK31"/>
+      <w:r>
+        <w:rPr>
+          <w:color w:val="92D050"/>
+        </w:rPr>
+        <w:t xml:space="preserve">the user interface </w:t>
+      </w:r>
+      <w:r>
+        <w:rPr>
+          <w:color w:val="92D050"/>
+        </w:rPr>
+        <w:t xml:space="preserve">should be </w:t>
+      </w:r>
       <w:bookmarkEnd w:id="14"/>
-      <w:r>
-        <w:t xml:space="preserve"> – </w:t>
-      </w:r>
-      <w:bookmarkStart w:id="15" w:name="OLE_LINK29"/>
-      <w:bookmarkStart w:id="16" w:name="OLE_LINK30"/>
-      <w:bookmarkStart w:id="17" w:name="OLE_LINK31"/>
-      <w:r>
-        <w:t xml:space="preserve">the user interface </w:t>
-      </w:r>
-      <w:r>
-        <w:t xml:space="preserve">should be </w:t>
-      </w:r>
       <w:bookmarkEnd w:id="15"/>
       <w:bookmarkEnd w:id="16"/>
-      <w:bookmarkEnd w:id="17"/>
-      <w:r>
+      <w:r>
+        <w:rPr>
+          <w:color w:val="92D050"/>
+        </w:rPr>
         <w:t>usable enough</w:t>
       </w:r>
       <w:r>
+        <w:rPr>
+          <w:color w:val="92D050"/>
+        </w:rPr>
         <w:t>. It is not needed to be beautiful.</w:t>
       </w:r>
       <w:r>
+        <w:rPr>
+          <w:color w:val="92D050"/>
+        </w:rPr>
         <w:t xml:space="preserve"> Use B</w:t>
       </w:r>
       <w:r>
+        <w:rPr>
+          <w:color w:val="92D050"/>
+        </w:rPr>
         <w:t xml:space="preserve">ootstrap </w:t>
       </w:r>
       <w:r>
+        <w:rPr>
+          <w:color w:val="92D050"/>
+        </w:rPr>
         <w:t xml:space="preserve">if you </w:t>
       </w:r>
       <w:r>
+        <w:rPr>
+          <w:color w:val="92D050"/>
+        </w:rPr>
         <w:t>want</w:t>
       </w:r>
       <w:r>
+        <w:rPr>
+          <w:color w:val="92D050"/>
+        </w:rPr>
         <w:t>.</w:t>
       </w:r>
       <w:r>
+        <w:rPr>
+          <w:color w:val="92D050"/>
+        </w:rPr>
         <w:t xml:space="preserve"> </w:t>
       </w:r>
     </w:p>
@@ -968,25 +1277,27 @@
         <w:pStyle w:val="Heading3"/>
         <w:ind w:left="360"/>
       </w:pPr>
+      <w:proofErr w:type="spellStart"/>
       <w:r>
         <w:t>NodeJS</w:t>
       </w:r>
+      <w:proofErr w:type="spellEnd"/>
       <w:r>
         <w:t xml:space="preserve"> Application</w:t>
       </w:r>
       <w:r>
         <w:t xml:space="preserve"> – </w:t>
       </w:r>
-      <w:bookmarkStart w:id="18" w:name="OLE_LINK18"/>
-      <w:bookmarkStart w:id="19" w:name="OLE_LINK19"/>
+      <w:bookmarkStart w:id="17" w:name="OLE_LINK18"/>
+      <w:bookmarkStart w:id="18" w:name="OLE_LINK19"/>
       <w:r>
         <w:t>Public Area</w:t>
       </w:r>
       <w:r>
         <w:t xml:space="preserve"> </w:t>
       </w:r>
+      <w:bookmarkEnd w:id="17"/>
       <w:bookmarkEnd w:id="18"/>
-      <w:bookmarkEnd w:id="19"/>
       <w:r>
         <w:t>(</w:t>
       </w:r>
@@ -1003,34 +1314,54 @@
           <w:ilvl w:val="0"/>
           <w:numId w:val="14"/>
         </w:numPr>
+        <w:rPr>
+          <w:color w:val="92D050"/>
+        </w:rPr>
       </w:pPr>
       <w:r>
         <w:rPr>
           <w:b/>
+          <w:color w:val="92D050"/>
+          <w:highlight w:val="yellow"/>
         </w:rPr>
         <w:t>Home page</w:t>
       </w:r>
       <w:r>
+        <w:rPr>
+          <w:color w:val="92D050"/>
+        </w:rPr>
         <w:t xml:space="preserve"> –</w:t>
       </w:r>
       <w:r>
+        <w:rPr>
+          <w:color w:val="92D050"/>
+        </w:rPr>
         <w:t xml:space="preserve"> </w:t>
       </w:r>
-      <w:bookmarkStart w:id="20" w:name="OLE_LINK20"/>
-      <w:bookmarkStart w:id="21" w:name="OLE_LINK21"/>
-      <w:bookmarkStart w:id="22" w:name="OLE_LINK22"/>
-      <w:r>
+      <w:bookmarkStart w:id="19" w:name="OLE_LINK20"/>
+      <w:bookmarkStart w:id="20" w:name="OLE_LINK21"/>
+      <w:bookmarkStart w:id="21" w:name="OLE_LINK22"/>
+      <w:r>
+        <w:rPr>
+          <w:color w:val="92D050"/>
+        </w:rPr>
         <w:t xml:space="preserve">at the application start page display </w:t>
       </w:r>
       <w:r>
+        <w:rPr>
+          <w:color w:val="92D050"/>
+        </w:rPr>
         <w:t>statistics – uploaded files and registered users</w:t>
       </w:r>
       <w:r>
+        <w:rPr>
+          <w:color w:val="92D050"/>
+        </w:rPr>
         <w:t>.</w:t>
       </w:r>
+      <w:bookmarkEnd w:id="19"/>
       <w:bookmarkEnd w:id="20"/>
       <w:bookmarkEnd w:id="21"/>
-      <w:bookmarkEnd w:id="22"/>
     </w:p>
     <w:p>
       <w:pPr>
@@ -1097,6 +1428,7 @@
           <w:numId w:val="14"/>
         </w:numPr>
         <w:rPr>
+          <w:color w:val="92D050"/>
           <w:lang w:val="bg-BG"/>
         </w:rPr>
       </w:pPr>
@@ -1107,9 +1439,18 @@
         <w:t>Register</w:t>
       </w:r>
       <w:r>
-        <w:t xml:space="preserve"> – registering </w:t>
-      </w:r>
-      <w:r>
+        <w:t xml:space="preserve"> – </w:t>
+      </w:r>
+      <w:r>
+        <w:rPr>
+          <w:color w:val="92D050"/>
+        </w:rPr>
+        <w:t xml:space="preserve">registering </w:t>
+      </w:r>
+      <w:r>
+        <w:rPr>
+          <w:color w:val="92D050"/>
+        </w:rPr>
         <w:t>new user</w:t>
       </w:r>
     </w:p>
@@ -1139,6 +1480,7 @@
           <w:numId w:val="14"/>
         </w:numPr>
         <w:rPr>
+          <w:color w:val="92D050"/>
           <w:lang w:val="bg-BG"/>
         </w:rPr>
       </w:pPr>
@@ -1149,7 +1491,13 @@
         <w:t>Login</w:t>
       </w:r>
       <w:r>
-        <w:t xml:space="preserve"> – login a registered user</w:t>
+        <w:t xml:space="preserve"> </w:t>
+      </w:r>
+      <w:r>
+        <w:rPr>
+          <w:color w:val="92D050"/>
+        </w:rPr>
+        <w:t>– login a registered user</w:t>
       </w:r>
     </w:p>
     <w:p>
@@ -1515,13 +1863,20 @@
           <w:numId w:val="14"/>
         </w:numPr>
         <w:rPr>
+          <w:highlight w:val="yellow"/>
           <w:lang w:val="bg-BG"/>
         </w:rPr>
       </w:pPr>
       <w:r>
+        <w:rPr>
+          <w:highlight w:val="yellow"/>
+        </w:rPr>
         <w:t>The user should be able to change the privacy of each file and</w:t>
       </w:r>
       <w:r>
+        <w:rPr>
+          <w:highlight w:val="yellow"/>
+        </w:rPr>
         <w:t xml:space="preserve"> delete it (through AJAX)</w:t>
       </w:r>
     </w:p>
@@ -1530,6 +1885,8 @@
         <w:ind w:left="360"/>
         <w:jc w:val="right"/>
       </w:pPr>
+      <w:bookmarkStart w:id="22" w:name="_GoBack"/>
+      <w:bookmarkEnd w:id="22"/>
       <w:r>
         <w:t xml:space="preserve">7 </w:t>
       </w:r>
@@ -1544,16 +1901,26 @@
           <w:numId w:val="14"/>
         </w:numPr>
         <w:rPr>
+          <w:highlight w:val="yellow"/>
           <w:lang w:val="bg-BG"/>
         </w:rPr>
       </w:pPr>
       <w:r>
+        <w:rPr>
+          <w:highlight w:val="yellow"/>
+        </w:rPr>
         <w:t>Use</w:t>
       </w:r>
       <w:r>
+        <w:rPr>
+          <w:highlight w:val="yellow"/>
+        </w:rPr>
         <w:t xml:space="preserve"> server side paging (page size 10</w:t>
       </w:r>
       <w:r>
+        <w:rPr>
+          <w:highlight w:val="yellow"/>
+        </w:rPr>
         <w:t>).</w:t>
       </w:r>
     </w:p>
@@ -1702,8 +2069,8 @@
       </w:r>
     </w:p>
     <w:sectPr>
-      <w:headerReference w:type="default" r:id="rId9"/>
-      <w:footerReference w:type="default" r:id="rId10"/>
+      <w:headerReference w:type="default" r:id="rId8"/>
+      <w:footerReference w:type="default" r:id="rId9"/>
       <w:pgSz w:w="11907" w:h="16839" w:code="9"/>
       <w:pgMar w:top="567" w:right="567" w:bottom="567" w:left="567" w:header="851" w:footer="567" w:gutter="0"/>
       <w:cols w:space="720"/>
@@ -1714,7 +2081,7 @@
 </file>
 
 <file path=word/endnotes.xml><?xml version="1.0" encoding="utf-8"?>
-<w:endnotes xmlns:wpc="http://schemas.microsoft.com/office/word/2010/wordprocessingCanvas" xmlns:mc="http://schemas.openxmlformats.org/markup-compatibility/2006" xmlns:o="urn:schemas-microsoft-com:office:office" xmlns:r="http://schemas.openxmlformats.org/officeDocument/2006/relationships" xmlns:m="http://schemas.openxmlformats.org/officeDocument/2006/math" xmlns:v="urn:schemas-microsoft-com:vml" xmlns:wp14="http://schemas.microsoft.com/office/word/2010/wordprocessingDrawing" xmlns:wp="http://schemas.openxmlformats.org/drawingml/2006/wordprocessingDrawing" xmlns:w10="urn:schemas-microsoft-com:office:word" xmlns:w="http://schemas.openxmlformats.org/wordprocessingml/2006/main" xmlns:w14="http://schemas.microsoft.com/office/word/2010/wordml" xmlns:wpg="http://schemas.microsoft.com/office/word/2010/wordprocessingGroup" xmlns:wpi="http://schemas.microsoft.com/office/word/2010/wordprocessingInk" xmlns:wne="http://schemas.microsoft.com/office/word/2006/wordml" xmlns:wps="http://schemas.microsoft.com/office/word/2010/wordprocessingShape" mc:Ignorable="w14 wp14">
+<w:endnotes xmlns:wpc="http://schemas.microsoft.com/office/word/2010/wordprocessingCanvas" xmlns:mc="http://schemas.openxmlformats.org/markup-compatibility/2006" xmlns:o="urn:schemas-microsoft-com:office:office" xmlns:r="http://schemas.openxmlformats.org/officeDocument/2006/relationships" xmlns:m="http://schemas.openxmlformats.org/officeDocument/2006/math" xmlns:v="urn:schemas-microsoft-com:vml" xmlns:wp14="http://schemas.microsoft.com/office/word/2010/wordprocessingDrawing" xmlns:wp="http://schemas.openxmlformats.org/drawingml/2006/wordprocessingDrawing" xmlns:w10="urn:schemas-microsoft-com:office:word" xmlns:w="http://schemas.openxmlformats.org/wordprocessingml/2006/main" xmlns:w14="http://schemas.microsoft.com/office/word/2010/wordml" xmlns:w15="http://schemas.microsoft.com/office/word/2012/wordml" xmlns:wpg="http://schemas.microsoft.com/office/word/2010/wordprocessingGroup" xmlns:wpi="http://schemas.microsoft.com/office/word/2010/wordprocessingInk" xmlns:wne="http://schemas.microsoft.com/office/word/2006/wordml" xmlns:wps="http://schemas.microsoft.com/office/word/2010/wordprocessingShape" mc:Ignorable="w14 w15 wp14">
   <w:endnote w:type="separator" w:id="-1">
     <w:p>
       <w:r>
@@ -1733,7 +2100,7 @@
 </file>
 
 <file path=word/footer1.xml><?xml version="1.0" encoding="utf-8"?>
-<w:ftr xmlns:wpc="http://schemas.microsoft.com/office/word/2010/wordprocessingCanvas" xmlns:mc="http://schemas.openxmlformats.org/markup-compatibility/2006" xmlns:o="urn:schemas-microsoft-com:office:office" xmlns:r="http://schemas.openxmlformats.org/officeDocument/2006/relationships" xmlns:m="http://schemas.openxmlformats.org/officeDocument/2006/math" xmlns:v="urn:schemas-microsoft-com:vml" xmlns:wp14="http://schemas.microsoft.com/office/word/2010/wordprocessingDrawing" xmlns:wp="http://schemas.openxmlformats.org/drawingml/2006/wordprocessingDrawing" xmlns:w10="urn:schemas-microsoft-com:office:word" xmlns:w="http://schemas.openxmlformats.org/wordprocessingml/2006/main" xmlns:w14="http://schemas.microsoft.com/office/word/2010/wordml" xmlns:wpg="http://schemas.microsoft.com/office/word/2010/wordprocessingGroup" xmlns:wpi="http://schemas.microsoft.com/office/word/2010/wordprocessingInk" xmlns:wne="http://schemas.microsoft.com/office/word/2006/wordml" xmlns:wps="http://schemas.microsoft.com/office/word/2010/wordprocessingShape" mc:Ignorable="w14 wp14">
+<w:ftr xmlns:wpc="http://schemas.microsoft.com/office/word/2010/wordprocessingCanvas" xmlns:mc="http://schemas.openxmlformats.org/markup-compatibility/2006" xmlns:o="urn:schemas-microsoft-com:office:office" xmlns:r="http://schemas.openxmlformats.org/officeDocument/2006/relationships" xmlns:m="http://schemas.openxmlformats.org/officeDocument/2006/math" xmlns:v="urn:schemas-microsoft-com:vml" xmlns:wp14="http://schemas.microsoft.com/office/word/2010/wordprocessingDrawing" xmlns:wp="http://schemas.openxmlformats.org/drawingml/2006/wordprocessingDrawing" xmlns:w10="urn:schemas-microsoft-com:office:word" xmlns:w="http://schemas.openxmlformats.org/wordprocessingml/2006/main" xmlns:w14="http://schemas.microsoft.com/office/word/2010/wordml" xmlns:w15="http://schemas.microsoft.com/office/word/2012/wordml" xmlns:wpg="http://schemas.microsoft.com/office/word/2010/wordprocessingGroup" xmlns:wpi="http://schemas.microsoft.com/office/word/2010/wordprocessingInk" xmlns:wne="http://schemas.microsoft.com/office/word/2006/wordml" xmlns:wps="http://schemas.microsoft.com/office/word/2010/wordprocessingShape" mc:Ignorable="w14 w15 wp14">
   <w:p>
     <w:pPr>
       <w:spacing w:before="0" w:after="0"/>
@@ -1835,7 +2202,7 @@
             <w:rPr>
               <w:noProof/>
             </w:rPr>
-            <w:t>1</w:t>
+            <w:t>3</w:t>
           </w:r>
           <w:r>
             <w:fldChar w:fldCharType="end"/>
@@ -1903,7 +2270,7 @@
 </file>
 
 <file path=word/footnotes.xml><?xml version="1.0" encoding="utf-8"?>
-<w:footnotes xmlns:wpc="http://schemas.microsoft.com/office/word/2010/wordprocessingCanvas" xmlns:mc="http://schemas.openxmlformats.org/markup-compatibility/2006" xmlns:o="urn:schemas-microsoft-com:office:office" xmlns:r="http://schemas.openxmlformats.org/officeDocument/2006/relationships" xmlns:m="http://schemas.openxmlformats.org/officeDocument/2006/math" xmlns:v="urn:schemas-microsoft-com:vml" xmlns:wp14="http://schemas.microsoft.com/office/word/2010/wordprocessingDrawing" xmlns:wp="http://schemas.openxmlformats.org/drawingml/2006/wordprocessingDrawing" xmlns:w10="urn:schemas-microsoft-com:office:word" xmlns:w="http://schemas.openxmlformats.org/wordprocessingml/2006/main" xmlns:w14="http://schemas.microsoft.com/office/word/2010/wordml" xmlns:wpg="http://schemas.microsoft.com/office/word/2010/wordprocessingGroup" xmlns:wpi="http://schemas.microsoft.com/office/word/2010/wordprocessingInk" xmlns:wne="http://schemas.microsoft.com/office/word/2006/wordml" xmlns:wps="http://schemas.microsoft.com/office/word/2010/wordprocessingShape" mc:Ignorable="w14 wp14">
+<w:footnotes xmlns:wpc="http://schemas.microsoft.com/office/word/2010/wordprocessingCanvas" xmlns:mc="http://schemas.openxmlformats.org/markup-compatibility/2006" xmlns:o="urn:schemas-microsoft-com:office:office" xmlns:r="http://schemas.openxmlformats.org/officeDocument/2006/relationships" xmlns:m="http://schemas.openxmlformats.org/officeDocument/2006/math" xmlns:v="urn:schemas-microsoft-com:vml" xmlns:wp14="http://schemas.microsoft.com/office/word/2010/wordprocessingDrawing" xmlns:wp="http://schemas.openxmlformats.org/drawingml/2006/wordprocessingDrawing" xmlns:w10="urn:schemas-microsoft-com:office:word" xmlns:w="http://schemas.openxmlformats.org/wordprocessingml/2006/main" xmlns:w14="http://schemas.microsoft.com/office/word/2010/wordml" xmlns:w15="http://schemas.microsoft.com/office/word/2012/wordml" xmlns:wpg="http://schemas.microsoft.com/office/word/2010/wordprocessingGroup" xmlns:wpi="http://schemas.microsoft.com/office/word/2010/wordprocessingInk" xmlns:wne="http://schemas.microsoft.com/office/word/2006/wordml" xmlns:wps="http://schemas.microsoft.com/office/word/2010/wordprocessingShape" mc:Ignorable="w14 w15 wp14">
   <w:footnote w:type="separator" w:id="-1">
     <w:p>
       <w:r>
@@ -1922,7 +2289,7 @@
 </file>
 
 <file path=word/header1.xml><?xml version="1.0" encoding="utf-8"?>
-<w:hdr xmlns:wpc="http://schemas.microsoft.com/office/word/2010/wordprocessingCanvas" xmlns:mc="http://schemas.openxmlformats.org/markup-compatibility/2006" xmlns:o="urn:schemas-microsoft-com:office:office" xmlns:r="http://schemas.openxmlformats.org/officeDocument/2006/relationships" xmlns:m="http://schemas.openxmlformats.org/officeDocument/2006/math" xmlns:v="urn:schemas-microsoft-com:vml" xmlns:wp14="http://schemas.microsoft.com/office/word/2010/wordprocessingDrawing" xmlns:wp="http://schemas.openxmlformats.org/drawingml/2006/wordprocessingDrawing" xmlns:w10="urn:schemas-microsoft-com:office:word" xmlns:w="http://schemas.openxmlformats.org/wordprocessingml/2006/main" xmlns:w14="http://schemas.microsoft.com/office/word/2010/wordml" xmlns:wpg="http://schemas.microsoft.com/office/word/2010/wordprocessingGroup" xmlns:wpi="http://schemas.microsoft.com/office/word/2010/wordprocessingInk" xmlns:wne="http://schemas.microsoft.com/office/word/2006/wordml" xmlns:wps="http://schemas.microsoft.com/office/word/2010/wordprocessingShape" mc:Ignorable="w14 wp14">
+<w:hdr xmlns:wpc="http://schemas.microsoft.com/office/word/2010/wordprocessingCanvas" xmlns:mc="http://schemas.openxmlformats.org/markup-compatibility/2006" xmlns:o="urn:schemas-microsoft-com:office:office" xmlns:r="http://schemas.openxmlformats.org/officeDocument/2006/relationships" xmlns:m="http://schemas.openxmlformats.org/officeDocument/2006/math" xmlns:v="urn:schemas-microsoft-com:vml" xmlns:wp14="http://schemas.microsoft.com/office/word/2010/wordprocessingDrawing" xmlns:wp="http://schemas.openxmlformats.org/drawingml/2006/wordprocessingDrawing" xmlns:w10="urn:schemas-microsoft-com:office:word" xmlns:w="http://schemas.openxmlformats.org/wordprocessingml/2006/main" xmlns:w14="http://schemas.microsoft.com/office/word/2010/wordml" xmlns:w15="http://schemas.microsoft.com/office/word/2012/wordml" xmlns:wpg="http://schemas.microsoft.com/office/word/2010/wordprocessingGroup" xmlns:wpi="http://schemas.microsoft.com/office/word/2010/wordprocessingInk" xmlns:wne="http://schemas.microsoft.com/office/word/2006/wordml" xmlns:wps="http://schemas.microsoft.com/office/word/2010/wordprocessingShape" mc:Ignorable="w14 w15 wp14">
   <w:tbl>
     <w:tblPr>
       <w:tblW w:w="10768" w:type="dxa"/>
@@ -1953,6 +2320,7 @@
           <w:r>
             <w:rPr>
               <w:noProof/>
+              <w:lang w:val="bg-BG" w:eastAsia="bg-BG"/>
             </w:rPr>
             <w:drawing>
               <wp:inline distT="0" distB="0" distL="0" distR="0">
@@ -2017,7 +2385,15 @@
             <w:spacing w:before="60" w:line="240" w:lineRule="exact"/>
           </w:pPr>
           <w:r>
-            <w:t>33, Alexander Malinov Blvd.</w:t>
+            <w:t xml:space="preserve">33, Alexander </w:t>
+          </w:r>
+          <w:proofErr w:type="spellStart"/>
+          <w:r>
+            <w:t>Malinov</w:t>
+          </w:r>
+          <w:proofErr w:type="spellEnd"/>
+          <w:r>
+            <w:t xml:space="preserve"> Blvd.</w:t>
           </w:r>
           <w:r>
             <w:t xml:space="preserve">, </w:t>
@@ -2072,7 +2448,7 @@
 </file>
 
 <file path=word/numbering.xml><?xml version="1.0" encoding="utf-8"?>
-<w:numbering xmlns:wpc="http://schemas.microsoft.com/office/word/2010/wordprocessingCanvas" xmlns:mc="http://schemas.openxmlformats.org/markup-compatibility/2006" xmlns:o="urn:schemas-microsoft-com:office:office" xmlns:r="http://schemas.openxmlformats.org/officeDocument/2006/relationships" xmlns:m="http://schemas.openxmlformats.org/officeDocument/2006/math" xmlns:v="urn:schemas-microsoft-com:vml" xmlns:wp14="http://schemas.microsoft.com/office/word/2010/wordprocessingDrawing" xmlns:wp="http://schemas.openxmlformats.org/drawingml/2006/wordprocessingDrawing" xmlns:w10="urn:schemas-microsoft-com:office:word" xmlns:w="http://schemas.openxmlformats.org/wordprocessingml/2006/main" xmlns:w14="http://schemas.microsoft.com/office/word/2010/wordml" xmlns:wpg="http://schemas.microsoft.com/office/word/2010/wordprocessingGroup" xmlns:wpi="http://schemas.microsoft.com/office/word/2010/wordprocessingInk" xmlns:wne="http://schemas.microsoft.com/office/word/2006/wordml" xmlns:wps="http://schemas.microsoft.com/office/word/2010/wordprocessingShape" mc:Ignorable="w14 wp14">
+<w:numbering xmlns:wpc="http://schemas.microsoft.com/office/word/2010/wordprocessingCanvas" xmlns:mc="http://schemas.openxmlformats.org/markup-compatibility/2006" xmlns:o="urn:schemas-microsoft-com:office:office" xmlns:r="http://schemas.openxmlformats.org/officeDocument/2006/relationships" xmlns:m="http://schemas.openxmlformats.org/officeDocument/2006/math" xmlns:v="urn:schemas-microsoft-com:vml" xmlns:wp14="http://schemas.microsoft.com/office/word/2010/wordprocessingDrawing" xmlns:wp="http://schemas.openxmlformats.org/drawingml/2006/wordprocessingDrawing" xmlns:w10="urn:schemas-microsoft-com:office:word" xmlns:w="http://schemas.openxmlformats.org/wordprocessingml/2006/main" xmlns:w14="http://schemas.microsoft.com/office/word/2010/wordml" xmlns:w15="http://schemas.microsoft.com/office/word/2012/wordml" xmlns:wpg="http://schemas.microsoft.com/office/word/2010/wordprocessingGroup" xmlns:wpi="http://schemas.microsoft.com/office/word/2010/wordprocessingInk" xmlns:wne="http://schemas.microsoft.com/office/word/2006/wordml" xmlns:wps="http://schemas.microsoft.com/office/word/2010/wordprocessingShape" mc:Ignorable="w14 w15 wp14">
   <w:abstractNum w:abstractNumId="0">
     <w:nsid w:val="1B3D2A23"/>
     <w:multiLevelType w:val="hybridMultilevel"/>
@@ -2523,7 +2899,7 @@
       <w:lvlText w:val="o"/>
       <w:lvlJc w:val="left"/>
       <w:pPr>
-        <w:ind w:left="1440" w:hanging="360"/>
+        <w:ind w:left="1070" w:hanging="360"/>
       </w:pPr>
       <w:rPr>
         <w:rFonts w:ascii="Courier New" w:hAnsi="Courier New" w:cs="Courier New" w:hint="default"/>
@@ -3998,7 +4374,7 @@
 </file>
 
 <file path=word/styles.xml><?xml version="1.0" encoding="utf-8"?>
-<w:styles xmlns:mc="http://schemas.openxmlformats.org/markup-compatibility/2006" xmlns:r="http://schemas.openxmlformats.org/officeDocument/2006/relationships" xmlns:w="http://schemas.openxmlformats.org/wordprocessingml/2006/main" xmlns:w14="http://schemas.microsoft.com/office/word/2010/wordml" mc:Ignorable="w14">
+<w:styles xmlns:mc="http://schemas.openxmlformats.org/markup-compatibility/2006" xmlns:r="http://schemas.openxmlformats.org/officeDocument/2006/relationships" xmlns:w="http://schemas.openxmlformats.org/wordprocessingml/2006/main" xmlns:w14="http://schemas.microsoft.com/office/word/2010/wordml" xmlns:w15="http://schemas.microsoft.com/office/word/2012/wordml" mc:Ignorable="w14 w15">
   <w:docDefaults>
     <w:rPrDefault>
       <w:rPr>
@@ -4008,594 +4384,371 @@
     </w:rPrDefault>
     <w:pPrDefault/>
   </w:docDefaults>
-  <w:latentStyles w:defLockedState="0" w:defUIPriority="0" w:defSemiHidden="1" w:defUnhideWhenUsed="1" w:defQFormat="0" w:count="267">
-    <w:lsdException w:name="Normal" w:semiHidden="0" w:unhideWhenUsed="0" w:qFormat="1"/>
-    <w:lsdException w:name="heading 1" w:semiHidden="0" w:unhideWhenUsed="0" w:qFormat="1"/>
-    <w:lsdException w:name="heading 2" w:semiHidden="0" w:unhideWhenUsed="0" w:qFormat="1"/>
-    <w:lsdException w:name="heading 3" w:semiHidden="0" w:unhideWhenUsed="0" w:qFormat="1"/>
-    <w:lsdException w:name="heading 4" w:qFormat="1"/>
-    <w:lsdException w:name="heading 5" w:qFormat="1"/>
-    <w:lsdException w:name="heading 6" w:qFormat="1"/>
-    <w:lsdException w:name="heading 7" w:qFormat="1"/>
-    <w:lsdException w:name="heading 8" w:qFormat="1"/>
-    <w:lsdException w:name="heading 9" w:qFormat="1"/>
-    <w:lsdException w:name="caption" w:qFormat="1"/>
-    <w:lsdException w:name="List Number" w:semiHidden="0" w:unhideWhenUsed="0"/>
-    <w:lsdException w:name="List 4" w:semiHidden="0" w:unhideWhenUsed="0"/>
-    <w:lsdException w:name="List 5" w:semiHidden="0" w:unhideWhenUsed="0"/>
-    <w:lsdException w:name="Title" w:semiHidden="0" w:unhideWhenUsed="0" w:qFormat="1"/>
-    <w:lsdException w:name="Subtitle" w:semiHidden="0" w:unhideWhenUsed="0" w:qFormat="1"/>
-    <w:lsdException w:name="Salutation" w:semiHidden="0" w:unhideWhenUsed="0"/>
-    <w:lsdException w:name="Date" w:semiHidden="0" w:unhideWhenUsed="0"/>
-    <w:lsdException w:name="Body Text First Indent" w:semiHidden="0" w:unhideWhenUsed="0"/>
-    <w:lsdException w:name="Strong" w:semiHidden="0" w:unhideWhenUsed="0" w:qFormat="1"/>
-    <w:lsdException w:name="Emphasis" w:semiHidden="0" w:unhideWhenUsed="0" w:qFormat="1"/>
-    <w:lsdException w:name="Table Grid" w:semiHidden="0" w:unhideWhenUsed="0"/>
-    <w:lsdException w:name="Placeholder Text" w:uiPriority="99" w:unhideWhenUsed="0"/>
-    <w:lsdException w:name="No Spacing" w:semiHidden="0" w:uiPriority="1" w:unhideWhenUsed="0" w:qFormat="1"/>
-    <w:lsdException w:name="Light Shading" w:semiHidden="0" w:uiPriority="60" w:unhideWhenUsed="0"/>
-    <w:lsdException w:name="Light List" w:semiHidden="0" w:uiPriority="61" w:unhideWhenUsed="0"/>
-    <w:lsdException w:name="Light Grid" w:semiHidden="0" w:uiPriority="62" w:unhideWhenUsed="0"/>
-    <w:lsdException w:name="Medium Shading 1" w:semiHidden="0" w:uiPriority="63" w:unhideWhenUsed="0"/>
-    <w:lsdException w:name="Medium Shading 2" w:semiHidden="0" w:uiPriority="64" w:unhideWhenUsed="0"/>
-    <w:lsdException w:name="Medium List 1" w:semiHidden="0" w:uiPriority="65" w:unhideWhenUsed="0"/>
-    <w:lsdException w:name="Medium List 2" w:semiHidden="0" w:uiPriority="66" w:unhideWhenUsed="0"/>
-    <w:lsdException w:name="Medium Grid 1" w:semiHidden="0" w:uiPriority="67" w:unhideWhenUsed="0"/>
-    <w:lsdException w:name="Medium Grid 2" w:semiHidden="0" w:uiPriority="68" w:unhideWhenUsed="0"/>
-    <w:lsdException w:name="Medium Grid 3" w:semiHidden="0" w:uiPriority="69" w:unhideWhenUsed="0"/>
-    <w:lsdException w:name="Dark List" w:semiHidden="0" w:uiPriority="70" w:unhideWhenUsed="0"/>
-    <w:lsdException w:name="Colorful Shading" w:semiHidden="0" w:uiPriority="71" w:unhideWhenUsed="0"/>
-    <w:lsdException w:name="Colorful List" w:semiHidden="0" w:uiPriority="72" w:unhideWhenUsed="0"/>
-    <w:lsdException w:name="Colorful Grid" w:semiHidden="0" w:uiPriority="73" w:unhideWhenUsed="0"/>
-    <w:lsdException w:name="Light Shading Accent 1" w:semiHidden="0" w:uiPriority="60" w:unhideWhenUsed="0"/>
-    <w:lsdException w:name="Light List Accent 1" w:semiHidden="0" w:uiPriority="61" w:unhideWhenUsed="0"/>
-    <w:lsdException w:name="Light Grid Accent 1" w:semiHidden="0" w:uiPriority="62" w:unhideWhenUsed="0"/>
-    <w:lsdException w:name="Medium Shading 1 Accent 1" w:semiHidden="0" w:uiPriority="63" w:unhideWhenUsed="0"/>
-    <w:lsdException w:name="Medium Shading 2 Accent 1" w:semiHidden="0" w:uiPriority="64" w:unhideWhenUsed="0"/>
-    <w:lsdException w:name="Medium List 1 Accent 1" w:semiHidden="0" w:uiPriority="65" w:unhideWhenUsed="0"/>
-    <w:lsdException w:name="Revision" w:uiPriority="99" w:unhideWhenUsed="0"/>
-    <w:lsdException w:name="List Paragraph" w:semiHidden="0" w:uiPriority="34" w:unhideWhenUsed="0" w:qFormat="1"/>
-    <w:lsdException w:name="Quote" w:semiHidden="0" w:uiPriority="29" w:unhideWhenUsed="0" w:qFormat="1"/>
-    <w:lsdException w:name="Intense Quote" w:semiHidden="0" w:uiPriority="30" w:unhideWhenUsed="0" w:qFormat="1"/>
-    <w:lsdException w:name="Medium List 2 Accent 1" w:semiHidden="0" w:uiPriority="66" w:unhideWhenUsed="0"/>
-    <w:lsdException w:name="Medium Grid 1 Accent 1" w:semiHidden="0" w:uiPriority="67" w:unhideWhenUsed="0"/>
-    <w:lsdException w:name="Medium Grid 2 Accent 1" w:semiHidden="0" w:uiPriority="68" w:unhideWhenUsed="0"/>
-    <w:lsdException w:name="Medium Grid 3 Accent 1" w:semiHidden="0" w:uiPriority="69" w:unhideWhenUsed="0"/>
-    <w:lsdException w:name="Dark List Accent 1" w:semiHidden="0" w:uiPriority="70" w:unhideWhenUsed="0"/>
-    <w:lsdException w:name="Colorful Shading Accent 1" w:semiHidden="0" w:uiPriority="71" w:unhideWhenUsed="0"/>
-    <w:lsdException w:name="Colorful List Accent 1" w:semiHidden="0" w:uiPriority="72" w:unhideWhenUsed="0"/>
-    <w:lsdException w:name="Colorful Grid Accent 1" w:semiHidden="0" w:uiPriority="73" w:unhideWhenUsed="0"/>
-    <w:lsdException w:name="Light Shading Accent 2" w:semiHidden="0" w:uiPriority="60" w:unhideWhenUsed="0"/>
-    <w:lsdException w:name="Light List Accent 2" w:semiHidden="0" w:uiPriority="61" w:unhideWhenUsed="0"/>
-    <w:lsdException w:name="Light Grid Accent 2" w:semiHidden="0" w:uiPriority="62" w:unhideWhenUsed="0"/>
-    <w:lsdException w:name="Medium Shading 1 Accent 2" w:semiHidden="0" w:uiPriority="63" w:unhideWhenUsed="0"/>
-    <w:lsdException w:name="Medium Shading 2 Accent 2" w:semiHidden="0" w:uiPriority="64" w:unhideWhenUsed="0"/>
-    <w:lsdException w:name="Medium List 1 Accent 2" w:semiHidden="0" w:uiPriority="65" w:unhideWhenUsed="0"/>
-    <w:lsdException w:name="Medium List 2 Accent 2" w:semiHidden="0" w:uiPriority="66" w:unhideWhenUsed="0"/>
-    <w:lsdException w:name="Medium Grid 1 Accent 2" w:semiHidden="0" w:uiPriority="67" w:unhideWhenUsed="0"/>
-    <w:lsdException w:name="Medium Grid 2 Accent 2" w:semiHidden="0" w:uiPriority="68" w:unhideWhenUsed="0"/>
-    <w:lsdException w:name="Medium Grid 3 Accent 2" w:semiHidden="0" w:uiPriority="69" w:unhideWhenUsed="0"/>
-    <w:lsdException w:name="Dark List Accent 2" w:semiHidden="0" w:uiPriority="70" w:unhideWhenUsed="0"/>
-    <w:lsdException w:name="Colorful Shading Accent 2" w:semiHidden="0" w:uiPriority="71" w:unhideWhenUsed="0"/>
-    <w:lsdException w:name="Colorful List Accent 2" w:semiHidden="0" w:uiPriority="72" w:unhideWhenUsed="0"/>
-    <w:lsdException w:name="Colorful Grid Accent 2" w:semiHidden="0" w:uiPriority="73" w:unhideWhenUsed="0"/>
-    <w:lsdException w:name="Light Shading Accent 3" w:semiHidden="0" w:uiPriority="60" w:unhideWhenUsed="0"/>
-    <w:lsdException w:name="Light List Accent 3" w:semiHidden="0" w:uiPriority="61" w:unhideWhenUsed="0"/>
-    <w:lsdException w:name="Light Grid Accent 3" w:semiHidden="0" w:uiPriority="62" w:unhideWhenUsed="0"/>
-    <w:lsdException w:name="Medium Shading 1 Accent 3" w:semiHidden="0" w:uiPriority="63" w:unhideWhenUsed="0"/>
-    <w:lsdException w:name="Medium Shading 2 Accent 3" w:semiHidden="0" w:uiPriority="64" w:unhideWhenUsed="0"/>
-    <w:lsdException w:name="Medium List 1 Accent 3" w:semiHidden="0" w:uiPriority="65" w:unhideWhenUsed="0"/>
-    <w:lsdException w:name="Medium List 2 Accent 3" w:semiHidden="0" w:uiPriority="66" w:unhideWhenUsed="0"/>
-    <w:lsdException w:name="Medium Grid 1 Accent 3" w:semiHidden="0" w:uiPriority="67" w:unhideWhenUsed="0"/>
-    <w:lsdException w:name="Medium Grid 2 Accent 3" w:semiHidden="0" w:uiPriority="68" w:unhideWhenUsed="0"/>
-    <w:lsdException w:name="Medium Grid 3 Accent 3" w:semiHidden="0" w:uiPriority="69" w:unhideWhenUsed="0"/>
-    <w:lsdException w:name="Dark List Accent 3" w:semiHidden="0" w:uiPriority="70" w:unhideWhenUsed="0"/>
-    <w:lsdException w:name="Colorful Shading Accent 3" w:semiHidden="0" w:uiPriority="71" w:unhideWhenUsed="0"/>
-    <w:lsdException w:name="Colorful List Accent 3" w:semiHidden="0" w:uiPriority="72" w:unhideWhenUsed="0"/>
-    <w:lsdException w:name="Colorful Grid Accent 3" w:semiHidden="0" w:uiPriority="73" w:unhideWhenUsed="0"/>
-    <w:lsdException w:name="Light Shading Accent 4" w:semiHidden="0" w:uiPriority="60" w:unhideWhenUsed="0"/>
-    <w:lsdException w:name="Light List Accent 4" w:semiHidden="0" w:uiPriority="61" w:unhideWhenUsed="0"/>
-    <w:lsdException w:name="Light Grid Accent 4" w:semiHidden="0" w:uiPriority="62" w:unhideWhenUsed="0"/>
-    <w:lsdException w:name="Medium Shading 1 Accent 4" w:semiHidden="0" w:uiPriority="63" w:unhideWhenUsed="0"/>
-    <w:lsdException w:name="Medium Shading 2 Accent 4" w:semiHidden="0" w:uiPriority="64" w:unhideWhenUsed="0"/>
-    <w:lsdException w:name="Medium List 1 Accent 4" w:semiHidden="0" w:uiPriority="65" w:unhideWhenUsed="0"/>
-    <w:lsdException w:name="Medium List 2 Accent 4" w:semiHidden="0" w:uiPriority="66" w:unhideWhenUsed="0"/>
-    <w:lsdException w:name="Medium Grid 1 Accent 4" w:semiHidden="0" w:uiPriority="67" w:unhideWhenUsed="0"/>
-    <w:lsdException w:name="Medium Grid 2 Accent 4" w:semiHidden="0" w:uiPriority="68" w:unhideWhenUsed="0"/>
-    <w:lsdException w:name="Medium Grid 3 Accent 4" w:semiHidden="0" w:uiPriority="69" w:unhideWhenUsed="0"/>
-    <w:lsdException w:name="Dark List Accent 4" w:semiHidden="0" w:uiPriority="70" w:unhideWhenUsed="0"/>
-    <w:lsdException w:name="Colorful Shading Accent 4" w:semiHidden="0" w:uiPriority="71" w:unhideWhenUsed="0"/>
-    <w:lsdException w:name="Colorful List Accent 4" w:semiHidden="0" w:uiPriority="72" w:unhideWhenUsed="0"/>
-    <w:lsdException w:name="Colorful Grid Accent 4" w:semiHidden="0" w:uiPriority="73" w:unhideWhenUsed="0"/>
-    <w:lsdException w:name="Light Shading Accent 5" w:semiHidden="0" w:uiPriority="60" w:unhideWhenUsed="0"/>
-    <w:lsdException w:name="Light List Accent 5" w:semiHidden="0" w:uiPriority="61" w:unhideWhenUsed="0"/>
-    <w:lsdException w:name="Light Grid Accent 5" w:semiHidden="0" w:uiPriority="62" w:unhideWhenUsed="0"/>
-    <w:lsdException w:name="Medium Shading 1 Accent 5" w:semiHidden="0" w:uiPriority="63" w:unhideWhenUsed="0"/>
-    <w:lsdException w:name="Medium Shading 2 Accent 5" w:semiHidden="0" w:uiPriority="64" w:unhideWhenUsed="0"/>
-    <w:lsdException w:name="Medium List 1 Accent 5" w:semiHidden="0" w:uiPriority="65" w:unhideWhenUsed="0"/>
-    <w:lsdException w:name="Medium List 2 Accent 5" w:semiHidden="0" w:uiPriority="66" w:unhideWhenUsed="0"/>
-    <w:lsdException w:name="Medium Grid 1 Accent 5" w:semiHidden="0" w:uiPriority="67" w:unhideWhenUsed="0"/>
-    <w:lsdException w:name="Medium Grid 2 Accent 5" w:semiHidden="0" w:uiPriority="68" w:unhideWhenUsed="0"/>
-    <w:lsdException w:name="Medium Grid 3 Accent 5" w:semiHidden="0" w:uiPriority="69" w:unhideWhenUsed="0"/>
-    <w:lsdException w:name="Dark List Accent 5" w:semiHidden="0" w:uiPriority="70" w:unhideWhenUsed="0"/>
-    <w:lsdException w:name="Colorful Shading Accent 5" w:semiHidden="0" w:uiPriority="71" w:unhideWhenUsed="0"/>
-    <w:lsdException w:name="Colorful List Accent 5" w:semiHidden="0" w:uiPriority="72" w:unhideWhenUsed="0"/>
-    <w:lsdException w:name="Colorful Grid Accent 5" w:semiHidden="0" w:uiPriority="73" w:unhideWhenUsed="0"/>
-    <w:lsdException w:name="Light Shading Accent 6" w:semiHidden="0" w:uiPriority="60" w:unhideWhenUsed="0"/>
-    <w:lsdException w:name="Light List Accent 6" w:semiHidden="0" w:uiPriority="61" w:unhideWhenUsed="0"/>
-    <w:lsdException w:name="Light Grid Accent 6" w:semiHidden="0" w:uiPriority="62" w:unhideWhenUsed="0"/>
-    <w:lsdException w:name="Medium Shading 1 Accent 6" w:semiHidden="0" w:uiPriority="63" w:unhideWhenUsed="0"/>
-    <w:lsdException w:name="Medium Shading 2 Accent 6" w:semiHidden="0" w:uiPriority="64" w:unhideWhenUsed="0"/>
-    <w:lsdException w:name="Medium List 1 Accent 6" w:semiHidden="0" w:uiPriority="65" w:unhideWhenUsed="0"/>
-    <w:lsdException w:name="Medium List 2 Accent 6" w:semiHidden="0" w:uiPriority="66" w:unhideWhenUsed="0"/>
-    <w:lsdException w:name="Medium Grid 1 Accent 6" w:semiHidden="0" w:uiPriority="67" w:unhideWhenUsed="0"/>
-    <w:lsdException w:name="Medium Grid 2 Accent 6" w:semiHidden="0" w:uiPriority="68" w:unhideWhenUsed="0"/>
-    <w:lsdException w:name="Medium Grid 3 Accent 6" w:semiHidden="0" w:uiPriority="69" w:unhideWhenUsed="0"/>
-    <w:lsdException w:name="Dark List Accent 6" w:semiHidden="0" w:uiPriority="70" w:unhideWhenUsed="0"/>
-    <w:lsdException w:name="Colorful Shading Accent 6" w:semiHidden="0" w:uiPriority="71" w:unhideWhenUsed="0"/>
-    <w:lsdException w:name="Colorful List Accent 6" w:semiHidden="0" w:uiPriority="72" w:unhideWhenUsed="0"/>
-    <w:lsdException w:name="Colorful Grid Accent 6" w:semiHidden="0" w:uiPriority="73" w:unhideWhenUsed="0"/>
-    <w:lsdException w:name="Subtle Emphasis" w:semiHidden="0" w:uiPriority="19" w:unhideWhenUsed="0" w:qFormat="1"/>
-    <w:lsdException w:name="Intense Emphasis" w:semiHidden="0" w:uiPriority="21" w:unhideWhenUsed="0" w:qFormat="1"/>
-    <w:lsdException w:name="Subtle Reference" w:semiHidden="0" w:uiPriority="31" w:unhideWhenUsed="0" w:qFormat="1"/>
-    <w:lsdException w:name="Intense Reference" w:semiHidden="0" w:uiPriority="32" w:unhideWhenUsed="0" w:qFormat="1"/>
-    <w:lsdException w:name="Book Title" w:semiHidden="0" w:uiPriority="33" w:unhideWhenUsed="0" w:qFormat="1"/>
-    <w:lsdException w:name="Bibliography" w:uiPriority="37"/>
-    <w:lsdException w:name="TOC Heading" w:uiPriority="39" w:qFormat="1"/>
-  </w:latentStyles>
-  <w:style w:type="paragraph" w:default="1" w:styleId="Normal">
-    <w:name w:val="Normal"/>
-    <w:qFormat/>
-    <w:rsid w:val="00BC2953"/>
-    <w:pPr>
-      <w:spacing w:before="120" w:after="120"/>
-      <w:jc w:val="both"/>
-    </w:pPr>
-    <w:rPr>
-      <w:rFonts w:ascii="Calibri" w:hAnsi="Calibri"/>
-      <w:sz w:val="24"/>
-      <w:szCs w:val="24"/>
-      <w:lang w:val="en-US" w:eastAsia="en-US"/>
-    </w:rPr>
-  </w:style>
-  <w:style w:type="paragraph" w:styleId="Heading1">
-    <w:name w:val="heading 1"/>
-    <w:basedOn w:val="Normal"/>
-    <w:next w:val="Normal"/>
-    <w:link w:val="Heading1Char"/>
-    <w:qFormat/>
-    <w:rsid w:val="00D66747"/>
-    <w:pPr>
-      <w:keepNext/>
-      <w:spacing w:before="240" w:after="240"/>
-      <w:jc w:val="center"/>
-      <w:outlineLvl w:val="0"/>
-    </w:pPr>
-    <w:rPr>
-      <w:b/>
-      <w:bCs/>
-      <w:kern w:val="32"/>
-      <w:sz w:val="32"/>
-      <w:szCs w:val="32"/>
-    </w:rPr>
-  </w:style>
-  <w:style w:type="paragraph" w:styleId="Heading2">
-    <w:name w:val="heading 2"/>
-    <w:basedOn w:val="Normal"/>
-    <w:next w:val="Normal"/>
-    <w:link w:val="Heading2Char"/>
-    <w:qFormat/>
-    <w:rsid w:val="000E532F"/>
-    <w:pPr>
-      <w:keepNext/>
-      <w:spacing w:before="240" w:after="60"/>
-      <w:outlineLvl w:val="1"/>
-    </w:pPr>
-    <w:rPr>
-      <w:rFonts w:cs="Arial"/>
-      <w:b/>
-      <w:bCs/>
-      <w:iCs/>
-      <w:sz w:val="28"/>
-      <w:szCs w:val="28"/>
-    </w:rPr>
-  </w:style>
-  <w:style w:type="paragraph" w:styleId="Heading3">
-    <w:name w:val="heading 3"/>
-    <w:basedOn w:val="Normal"/>
-    <w:next w:val="Normal"/>
-    <w:link w:val="Heading3Char"/>
-    <w:qFormat/>
-    <w:rsid w:val="0036527F"/>
-    <w:pPr>
-      <w:keepNext/>
-      <w:numPr>
-        <w:numId w:val="5"/>
-      </w:numPr>
-      <w:tabs>
-        <w:tab w:val="left" w:pos="1418"/>
-      </w:tabs>
-      <w:jc w:val="left"/>
-      <w:outlineLvl w:val="2"/>
-    </w:pPr>
-    <w:rPr>
-      <w:rFonts w:cs="Arial"/>
-      <w:b/>
-      <w:bCs/>
-      <w:sz w:val="28"/>
-      <w:szCs w:val="26"/>
-    </w:rPr>
-  </w:style>
-  <w:style w:type="paragraph" w:styleId="Heading4">
-    <w:name w:val="heading 4"/>
-    <w:basedOn w:val="Normal"/>
-    <w:next w:val="Normal"/>
-    <w:link w:val="Heading4Char"/>
-    <w:unhideWhenUsed/>
-    <w:qFormat/>
-    <w:rsid w:val="0036527F"/>
-    <w:pPr>
-      <w:keepNext/>
-      <w:spacing w:after="60"/>
-      <w:outlineLvl w:val="3"/>
-    </w:pPr>
-    <w:rPr>
-      <w:b/>
-      <w:bCs/>
-      <w:szCs w:val="28"/>
-    </w:rPr>
-  </w:style>
-  <w:style w:type="character" w:default="1" w:styleId="DefaultParagraphFont">
-    <w:name w:val="Default Paragraph Font"/>
-    <w:uiPriority w:val="1"/>
-    <w:semiHidden/>
-    <w:unhideWhenUsed/>
-  </w:style>
-  <w:style w:type="table" w:default="1" w:styleId="TableNormal">
-    <w:name w:val="Normal Table"/>
-    <w:uiPriority w:val="99"/>
-    <w:semiHidden/>
-    <w:unhideWhenUsed/>
-    <w:tblPr>
-      <w:tblInd w:w="0" w:type="dxa"/>
-      <w:tblCellMar>
-        <w:top w:w="0" w:type="dxa"/>
-        <w:left w:w="108" w:type="dxa"/>
-        <w:bottom w:w="0" w:type="dxa"/>
-        <w:right w:w="108" w:type="dxa"/>
-      </w:tblCellMar>
-    </w:tblPr>
-  </w:style>
-  <w:style w:type="numbering" w:default="1" w:styleId="NoList">
-    <w:name w:val="No List"/>
-    <w:uiPriority w:val="99"/>
-    <w:semiHidden/>
-    <w:unhideWhenUsed/>
-  </w:style>
-  <w:style w:type="paragraph" w:styleId="Header">
-    <w:name w:val="header"/>
-    <w:rsid w:val="000E532F"/>
-    <w:pPr>
-      <w:tabs>
-        <w:tab w:val="center" w:pos="4320"/>
-        <w:tab w:val="right" w:pos="8640"/>
-      </w:tabs>
-      <w:jc w:val="right"/>
-    </w:pPr>
-    <w:rPr>
-      <w:rFonts w:ascii="Calibri" w:hAnsi="Calibri"/>
-      <w:sz w:val="22"/>
-      <w:szCs w:val="24"/>
-      <w:lang w:val="en-US" w:eastAsia="en-US"/>
-    </w:rPr>
-  </w:style>
-  <w:style w:type="paragraph" w:styleId="Footer">
-    <w:name w:val="footer"/>
-    <w:rsid w:val="000E532F"/>
-    <w:pPr>
-      <w:tabs>
-        <w:tab w:val="center" w:pos="4320"/>
-        <w:tab w:val="right" w:pos="8640"/>
-      </w:tabs>
-      <w:jc w:val="center"/>
-    </w:pPr>
-    <w:rPr>
-      <w:rFonts w:ascii="Calibri" w:hAnsi="Calibri"/>
-      <w:sz w:val="22"/>
-      <w:szCs w:val="24"/>
-      <w:lang w:val="en-US" w:eastAsia="en-US"/>
-    </w:rPr>
-  </w:style>
-  <w:style w:type="character" w:customStyle="1" w:styleId="Code">
-    <w:name w:val="Code"/>
-    <w:rsid w:val="000E532F"/>
-    <w:rPr>
-      <w:rFonts w:ascii="Courier New" w:hAnsi="Courier New"/>
-      <w:b/>
-      <w:bCs/>
-      <w:sz w:val="24"/>
-      <w:lang w:val="en-US"/>
-    </w:rPr>
-  </w:style>
-  <w:style w:type="character" w:customStyle="1" w:styleId="Heading1Char">
-    <w:name w:val="Heading 1 Char"/>
-    <w:link w:val="Heading1"/>
-    <w:rsid w:val="00D66747"/>
-    <w:rPr>
-      <w:rFonts w:ascii="Calibri" w:hAnsi="Calibri"/>
-      <w:b/>
-      <w:bCs/>
-      <w:kern w:val="32"/>
-      <w:sz w:val="32"/>
-      <w:szCs w:val="32"/>
-    </w:rPr>
-  </w:style>
-  <w:style w:type="table" w:styleId="TableGrid">
-    <w:name w:val="Table Grid"/>
-    <w:basedOn w:val="TableNormal"/>
-    <w:rsid w:val="00193E4B"/>
-    <w:tblPr>
-      <w:tblBorders>
-        <w:top w:val="single" w:sz="4" w:space="0" w:color="000000"/>
-        <w:left w:val="single" w:sz="4" w:space="0" w:color="000000"/>
-        <w:bottom w:val="single" w:sz="4" w:space="0" w:color="000000"/>
-        <w:right w:val="single" w:sz="4" w:space="0" w:color="000000"/>
-        <w:insideH w:val="single" w:sz="4" w:space="0" w:color="000000"/>
-        <w:insideV w:val="single" w:sz="4" w:space="0" w:color="000000"/>
-      </w:tblBorders>
-    </w:tblPr>
-  </w:style>
-  <w:style w:type="paragraph" w:styleId="BalloonText">
-    <w:name w:val="Balloon Text"/>
-    <w:basedOn w:val="Normal"/>
-    <w:link w:val="BalloonTextChar"/>
-    <w:rsid w:val="00193E4B"/>
-    <w:rPr>
-      <w:rFonts w:ascii="Tahoma" w:hAnsi="Tahoma" w:cs="Tahoma"/>
-      <w:sz w:val="16"/>
-      <w:szCs w:val="16"/>
-    </w:rPr>
-  </w:style>
-  <w:style w:type="character" w:customStyle="1" w:styleId="BalloonTextChar">
-    <w:name w:val="Balloon Text Char"/>
-    <w:link w:val="BalloonText"/>
-    <w:rsid w:val="00193E4B"/>
-    <w:rPr>
-      <w:rFonts w:ascii="Tahoma" w:hAnsi="Tahoma" w:cs="Tahoma"/>
-      <w:sz w:val="16"/>
-      <w:szCs w:val="16"/>
-    </w:rPr>
-  </w:style>
-  <w:style w:type="character" w:styleId="Hyperlink">
-    <w:name w:val="Hyperlink"/>
-    <w:rsid w:val="009128CD"/>
-    <w:rPr>
-      <w:color w:val="0000FF"/>
-      <w:u w:val="single"/>
-    </w:rPr>
-  </w:style>
-  <w:style w:type="character" w:customStyle="1" w:styleId="Heading2Char">
-    <w:name w:val="Heading 2 Char"/>
-    <w:link w:val="Heading2"/>
-    <w:rsid w:val="00F30848"/>
-    <w:rPr>
-      <w:rFonts w:ascii="Calibri" w:hAnsi="Calibri" w:cs="Arial"/>
-      <w:b/>
-      <w:bCs/>
-      <w:iCs/>
-      <w:sz w:val="28"/>
-      <w:szCs w:val="28"/>
-    </w:rPr>
-  </w:style>
-  <w:style w:type="character" w:customStyle="1" w:styleId="Heading3Char">
-    <w:name w:val="Heading 3 Char"/>
-    <w:link w:val="Heading3"/>
-    <w:rsid w:val="0036527F"/>
-    <w:rPr>
-      <w:rFonts w:ascii="Calibri" w:hAnsi="Calibri" w:cs="Arial"/>
-      <w:b/>
-      <w:bCs/>
-      <w:sz w:val="28"/>
-      <w:szCs w:val="26"/>
-      <w:lang w:val="en-US" w:eastAsia="en-US"/>
-    </w:rPr>
-  </w:style>
-  <w:style w:type="paragraph" w:customStyle="1" w:styleId="Score">
-    <w:name w:val="Score"/>
-    <w:basedOn w:val="Normal"/>
-    <w:link w:val="ScoreChar"/>
-    <w:qFormat/>
-    <w:rsid w:val="000E4EBF"/>
-    <w:pPr>
-      <w:spacing w:before="60" w:after="0"/>
-      <w:jc w:val="right"/>
-    </w:pPr>
-    <w:rPr>
-      <w:szCs w:val="22"/>
-    </w:rPr>
-  </w:style>
-  <w:style w:type="character" w:customStyle="1" w:styleId="ScoreChar">
-    <w:name w:val="Score Char"/>
-    <w:link w:val="Score"/>
-    <w:rsid w:val="000E4EBF"/>
-    <w:rPr>
-      <w:rFonts w:ascii="Calibri" w:hAnsi="Calibri"/>
-      <w:sz w:val="24"/>
-      <w:szCs w:val="22"/>
-    </w:rPr>
-  </w:style>
-  <w:style w:type="character" w:customStyle="1" w:styleId="Heading4Char">
-    <w:name w:val="Heading 4 Char"/>
-    <w:link w:val="Heading4"/>
-    <w:rsid w:val="0036527F"/>
-    <w:rPr>
-      <w:rFonts w:ascii="Calibri" w:eastAsia="Times New Roman" w:hAnsi="Calibri" w:cs="Times New Roman"/>
-      <w:b/>
-      <w:bCs/>
-      <w:sz w:val="24"/>
-      <w:szCs w:val="28"/>
-      <w:lang w:val="en-US" w:eastAsia="en-US"/>
-    </w:rPr>
-  </w:style>
-  <w:style w:type="paragraph" w:styleId="ListParagraph">
-    <w:name w:val="List Paragraph"/>
-    <w:basedOn w:val="Normal"/>
-    <w:uiPriority w:val="34"/>
-    <w:qFormat/>
-    <w:rsid w:val="003F5131"/>
-    <w:pPr>
-      <w:ind w:left="720"/>
-      <w:contextualSpacing/>
-    </w:pPr>
-  </w:style>
-</w:styles>
-</file>
-
-<file path=word/stylesWithEffects.xml><?xml version="1.0" encoding="utf-8"?>
-<w:styles xmlns:wpc="http://schemas.microsoft.com/office/word/2010/wordprocessingCanvas" xmlns:mc="http://schemas.openxmlformats.org/markup-compatibility/2006" xmlns:o="urn:schemas-microsoft-com:office:office" xmlns:r="http://schemas.openxmlformats.org/officeDocument/2006/relationships" xmlns:m="http://schemas.openxmlformats.org/officeDocument/2006/math" xmlns:v="urn:schemas-microsoft-com:vml" xmlns:wp14="http://schemas.microsoft.com/office/word/2010/wordprocessingDrawing" xmlns:wp="http://schemas.openxmlformats.org/drawingml/2006/wordprocessingDrawing" xmlns:w10="urn:schemas-microsoft-com:office:word" xmlns:w="http://schemas.openxmlformats.org/wordprocessingml/2006/main" xmlns:w14="http://schemas.microsoft.com/office/word/2010/wordml" xmlns:wpg="http://schemas.microsoft.com/office/word/2010/wordprocessingGroup" xmlns:wpi="http://schemas.microsoft.com/office/word/2010/wordprocessingInk" xmlns:wne="http://schemas.microsoft.com/office/word/2006/wordml" xmlns:wps="http://schemas.microsoft.com/office/word/2010/wordprocessingShape" mc:Ignorable="w14 wp14">
-  <w:docDefaults>
-    <w:rPrDefault>
-      <w:rPr>
-        <w:rFonts w:ascii="Times New Roman" w:eastAsia="Times New Roman" w:hAnsi="Times New Roman" w:cs="Times New Roman"/>
-        <w:lang w:val="bg-BG" w:eastAsia="bg-BG" w:bidi="ar-SA"/>
-      </w:rPr>
-    </w:rPrDefault>
-    <w:pPrDefault/>
-  </w:docDefaults>
-  <w:latentStyles w:defLockedState="0" w:defUIPriority="0" w:defSemiHidden="1" w:defUnhideWhenUsed="1" w:defQFormat="0" w:count="267">
-    <w:lsdException w:name="Normal" w:semiHidden="0" w:unhideWhenUsed="0" w:qFormat="1"/>
-    <w:lsdException w:name="heading 1" w:semiHidden="0" w:unhideWhenUsed="0" w:qFormat="1"/>
-    <w:lsdException w:name="heading 2" w:semiHidden="0" w:unhideWhenUsed="0" w:qFormat="1"/>
-    <w:lsdException w:name="heading 3" w:semiHidden="0" w:unhideWhenUsed="0" w:qFormat="1"/>
-    <w:lsdException w:name="heading 4" w:qFormat="1"/>
-    <w:lsdException w:name="heading 5" w:qFormat="1"/>
-    <w:lsdException w:name="heading 6" w:qFormat="1"/>
-    <w:lsdException w:name="heading 7" w:qFormat="1"/>
-    <w:lsdException w:name="heading 8" w:qFormat="1"/>
-    <w:lsdException w:name="heading 9" w:qFormat="1"/>
-    <w:lsdException w:name="caption" w:qFormat="1"/>
-    <w:lsdException w:name="List Number" w:semiHidden="0" w:unhideWhenUsed="0"/>
-    <w:lsdException w:name="List 4" w:semiHidden="0" w:unhideWhenUsed="0"/>
-    <w:lsdException w:name="List 5" w:semiHidden="0" w:unhideWhenUsed="0"/>
-    <w:lsdException w:name="Title" w:semiHidden="0" w:unhideWhenUsed="0" w:qFormat="1"/>
-    <w:lsdException w:name="Subtitle" w:semiHidden="0" w:unhideWhenUsed="0" w:qFormat="1"/>
-    <w:lsdException w:name="Salutation" w:semiHidden="0" w:unhideWhenUsed="0"/>
-    <w:lsdException w:name="Date" w:semiHidden="0" w:unhideWhenUsed="0"/>
-    <w:lsdException w:name="Body Text First Indent" w:semiHidden="0" w:unhideWhenUsed="0"/>
-    <w:lsdException w:name="Strong" w:semiHidden="0" w:unhideWhenUsed="0" w:qFormat="1"/>
-    <w:lsdException w:name="Emphasis" w:semiHidden="0" w:unhideWhenUsed="0" w:qFormat="1"/>
-    <w:lsdException w:name="Table Grid" w:semiHidden="0" w:unhideWhenUsed="0"/>
-    <w:lsdException w:name="Placeholder Text" w:uiPriority="99" w:unhideWhenUsed="0"/>
-    <w:lsdException w:name="No Spacing" w:semiHidden="0" w:uiPriority="1" w:unhideWhenUsed="0" w:qFormat="1"/>
-    <w:lsdException w:name="Light Shading" w:semiHidden="0" w:uiPriority="60" w:unhideWhenUsed="0"/>
-    <w:lsdException w:name="Light List" w:semiHidden="0" w:uiPriority="61" w:unhideWhenUsed="0"/>
-    <w:lsdException w:name="Light Grid" w:semiHidden="0" w:uiPriority="62" w:unhideWhenUsed="0"/>
-    <w:lsdException w:name="Medium Shading 1" w:semiHidden="0" w:uiPriority="63" w:unhideWhenUsed="0"/>
-    <w:lsdException w:name="Medium Shading 2" w:semiHidden="0" w:uiPriority="64" w:unhideWhenUsed="0"/>
-    <w:lsdException w:name="Medium List 1" w:semiHidden="0" w:uiPriority="65" w:unhideWhenUsed="0"/>
-    <w:lsdException w:name="Medium List 2" w:semiHidden="0" w:uiPriority="66" w:unhideWhenUsed="0"/>
-    <w:lsdException w:name="Medium Grid 1" w:semiHidden="0" w:uiPriority="67" w:unhideWhenUsed="0"/>
-    <w:lsdException w:name="Medium Grid 2" w:semiHidden="0" w:uiPriority="68" w:unhideWhenUsed="0"/>
-    <w:lsdException w:name="Medium Grid 3" w:semiHidden="0" w:uiPriority="69" w:unhideWhenUsed="0"/>
-    <w:lsdException w:name="Dark List" w:semiHidden="0" w:uiPriority="70" w:unhideWhenUsed="0"/>
-    <w:lsdException w:name="Colorful Shading" w:semiHidden="0" w:uiPriority="71" w:unhideWhenUsed="0"/>
-    <w:lsdException w:name="Colorful List" w:semiHidden="0" w:uiPriority="72" w:unhideWhenUsed="0"/>
-    <w:lsdException w:name="Colorful Grid" w:semiHidden="0" w:uiPriority="73" w:unhideWhenUsed="0"/>
-    <w:lsdException w:name="Light Shading Accent 1" w:semiHidden="0" w:uiPriority="60" w:unhideWhenUsed="0"/>
-    <w:lsdException w:name="Light List Accent 1" w:semiHidden="0" w:uiPriority="61" w:unhideWhenUsed="0"/>
-    <w:lsdException w:name="Light Grid Accent 1" w:semiHidden="0" w:uiPriority="62" w:unhideWhenUsed="0"/>
-    <w:lsdException w:name="Medium Shading 1 Accent 1" w:semiHidden="0" w:uiPriority="63" w:unhideWhenUsed="0"/>
-    <w:lsdException w:name="Medium Shading 2 Accent 1" w:semiHidden="0" w:uiPriority="64" w:unhideWhenUsed="0"/>
-    <w:lsdException w:name="Medium List 1 Accent 1" w:semiHidden="0" w:uiPriority="65" w:unhideWhenUsed="0"/>
-    <w:lsdException w:name="Revision" w:uiPriority="99" w:unhideWhenUsed="0"/>
-    <w:lsdException w:name="List Paragraph" w:semiHidden="0" w:uiPriority="34" w:unhideWhenUsed="0" w:qFormat="1"/>
-    <w:lsdException w:name="Quote" w:semiHidden="0" w:uiPriority="29" w:unhideWhenUsed="0" w:qFormat="1"/>
-    <w:lsdException w:name="Intense Quote" w:semiHidden="0" w:uiPriority="30" w:unhideWhenUsed="0" w:qFormat="1"/>
-    <w:lsdException w:name="Medium List 2 Accent 1" w:semiHidden="0" w:uiPriority="66" w:unhideWhenUsed="0"/>
-    <w:lsdException w:name="Medium Grid 1 Accent 1" w:semiHidden="0" w:uiPriority="67" w:unhideWhenUsed="0"/>
-    <w:lsdException w:name="Medium Grid 2 Accent 1" w:semiHidden="0" w:uiPriority="68" w:unhideWhenUsed="0"/>
-    <w:lsdException w:name="Medium Grid 3 Accent 1" w:semiHidden="0" w:uiPriority="69" w:unhideWhenUsed="0"/>
-    <w:lsdException w:name="Dark List Accent 1" w:semiHidden="0" w:uiPriority="70" w:unhideWhenUsed="0"/>
-    <w:lsdException w:name="Colorful Shading Accent 1" w:semiHidden="0" w:uiPriority="71" w:unhideWhenUsed="0"/>
-    <w:lsdException w:name="Colorful List Accent 1" w:semiHidden="0" w:uiPriority="72" w:unhideWhenUsed="0"/>
-    <w:lsdException w:name="Colorful Grid Accent 1" w:semiHidden="0" w:uiPriority="73" w:unhideWhenUsed="0"/>
-    <w:lsdException w:name="Light Shading Accent 2" w:semiHidden="0" w:uiPriority="60" w:unhideWhenUsed="0"/>
-    <w:lsdException w:name="Light List Accent 2" w:semiHidden="0" w:uiPriority="61" w:unhideWhenUsed="0"/>
-    <w:lsdException w:name="Light Grid Accent 2" w:semiHidden="0" w:uiPriority="62" w:unhideWhenUsed="0"/>
-    <w:lsdException w:name="Medium Shading 1 Accent 2" w:semiHidden="0" w:uiPriority="63" w:unhideWhenUsed="0"/>
-    <w:lsdException w:name="Medium Shading 2 Accent 2" w:semiHidden="0" w:uiPriority="64" w:unhideWhenUsed="0"/>
-    <w:lsdException w:name="Medium List 1 Accent 2" w:semiHidden="0" w:uiPriority="65" w:unhideWhenUsed="0"/>
-    <w:lsdException w:name="Medium List 2 Accent 2" w:semiHidden="0" w:uiPriority="66" w:unhideWhenUsed="0"/>
-    <w:lsdException w:name="Medium Grid 1 Accent 2" w:semiHidden="0" w:uiPriority="67" w:unhideWhenUsed="0"/>
-    <w:lsdException w:name="Medium Grid 2 Accent 2" w:semiHidden="0" w:uiPriority="68" w:unhideWhenUsed="0"/>
-    <w:lsdException w:name="Medium Grid 3 Accent 2" w:semiHidden="0" w:uiPriority="69" w:unhideWhenUsed="0"/>
-    <w:lsdException w:name="Dark List Accent 2" w:semiHidden="0" w:uiPriority="70" w:unhideWhenUsed="0"/>
-    <w:lsdException w:name="Colorful Shading Accent 2" w:semiHidden="0" w:uiPriority="71" w:unhideWhenUsed="0"/>
-    <w:lsdException w:name="Colorful List Accent 2" w:semiHidden="0" w:uiPriority="72" w:unhideWhenUsed="0"/>
-    <w:lsdException w:name="Colorful Grid Accent 2" w:semiHidden="0" w:uiPriority="73" w:unhideWhenUsed="0"/>
-    <w:lsdException w:name="Light Shading Accent 3" w:semiHidden="0" w:uiPriority="60" w:unhideWhenUsed="0"/>
-    <w:lsdException w:name="Light List Accent 3" w:semiHidden="0" w:uiPriority="61" w:unhideWhenUsed="0"/>
-    <w:lsdException w:name="Light Grid Accent 3" w:semiHidden="0" w:uiPriority="62" w:unhideWhenUsed="0"/>
-    <w:lsdException w:name="Medium Shading 1 Accent 3" w:semiHidden="0" w:uiPriority="63" w:unhideWhenUsed="0"/>
-    <w:lsdException w:name="Medium Shading 2 Accent 3" w:semiHidden="0" w:uiPriority="64" w:unhideWhenUsed="0"/>
-    <w:lsdException w:name="Medium List 1 Accent 3" w:semiHidden="0" w:uiPriority="65" w:unhideWhenUsed="0"/>
-    <w:lsdException w:name="Medium List 2 Accent 3" w:semiHidden="0" w:uiPriority="66" w:unhideWhenUsed="0"/>
-    <w:lsdException w:name="Medium Grid 1 Accent 3" w:semiHidden="0" w:uiPriority="67" w:unhideWhenUsed="0"/>
-    <w:lsdException w:name="Medium Grid 2 Accent 3" w:semiHidden="0" w:uiPriority="68" w:unhideWhenUsed="0"/>
-    <w:lsdException w:name="Medium Grid 3 Accent 3" w:semiHidden="0" w:uiPriority="69" w:unhideWhenUsed="0"/>
-    <w:lsdException w:name="Dark List Accent 3" w:semiHidden="0" w:uiPriority="70" w:unhideWhenUsed="0"/>
-    <w:lsdException w:name="Colorful Shading Accent 3" w:semiHidden="0" w:uiPriority="71" w:unhideWhenUsed="0"/>
-    <w:lsdException w:name="Colorful List Accent 3" w:semiHidden="0" w:uiPriority="72" w:unhideWhenUsed="0"/>
-    <w:lsdException w:name="Colorful Grid Accent 3" w:semiHidden="0" w:uiPriority="73" w:unhideWhenUsed="0"/>
-    <w:lsdException w:name="Light Shading Accent 4" w:semiHidden="0" w:uiPriority="60" w:unhideWhenUsed="0"/>
-    <w:lsdException w:name="Light List Accent 4" w:semiHidden="0" w:uiPriority="61" w:unhideWhenUsed="0"/>
-    <w:lsdException w:name="Light Grid Accent 4" w:semiHidden="0" w:uiPriority="62" w:unhideWhenUsed="0"/>
-    <w:lsdException w:name="Medium Shading 1 Accent 4" w:semiHidden="0" w:uiPriority="63" w:unhideWhenUsed="0"/>
-    <w:lsdException w:name="Medium Shading 2 Accent 4" w:semiHidden="0" w:uiPriority="64" w:unhideWhenUsed="0"/>
-    <w:lsdException w:name="Medium List 1 Accent 4" w:semiHidden="0" w:uiPriority="65" w:unhideWhenUsed="0"/>
-    <w:lsdException w:name="Medium List 2 Accent 4" w:semiHidden="0" w:uiPriority="66" w:unhideWhenUsed="0"/>
-    <w:lsdException w:name="Medium Grid 1 Accent 4" w:semiHidden="0" w:uiPriority="67" w:unhideWhenUsed="0"/>
-    <w:lsdException w:name="Medium Grid 2 Accent 4" w:semiHidden="0" w:uiPriority="68" w:unhideWhenUsed="0"/>
-    <w:lsdException w:name="Medium Grid 3 Accent 4" w:semiHidden="0" w:uiPriority="69" w:unhideWhenUsed="0"/>
-    <w:lsdException w:name="Dark List Accent 4" w:semiHidden="0" w:uiPriority="70" w:unhideWhenUsed="0"/>
-    <w:lsdException w:name="Colorful Shading Accent 4" w:semiHidden="0" w:uiPriority="71" w:unhideWhenUsed="0"/>
-    <w:lsdException w:name="Colorful List Accent 4" w:semiHidden="0" w:uiPriority="72" w:unhideWhenUsed="0"/>
-    <w:lsdException w:name="Colorful Grid Accent 4" w:semiHidden="0" w:uiPriority="73" w:unhideWhenUsed="0"/>
-    <w:lsdException w:name="Light Shading Accent 5" w:semiHidden="0" w:uiPriority="60" w:unhideWhenUsed="0"/>
-    <w:lsdException w:name="Light List Accent 5" w:semiHidden="0" w:uiPriority="61" w:unhideWhenUsed="0"/>
-    <w:lsdException w:name="Light Grid Accent 5" w:semiHidden="0" w:uiPriority="62" w:unhideWhenUsed="0"/>
-    <w:lsdException w:name="Medium Shading 1 Accent 5" w:semiHidden="0" w:uiPriority="63" w:unhideWhenUsed="0"/>
-    <w:lsdException w:name="Medium Shading 2 Accent 5" w:semiHidden="0" w:uiPriority="64" w:unhideWhenUsed="0"/>
-    <w:lsdException w:name="Medium List 1 Accent 5" w:semiHidden="0" w:uiPriority="65" w:unhideWhenUsed="0"/>
-    <w:lsdException w:name="Medium List 2 Accent 5" w:semiHidden="0" w:uiPriority="66" w:unhideWhenUsed="0"/>
-    <w:lsdException w:name="Medium Grid 1 Accent 5" w:semiHidden="0" w:uiPriority="67" w:unhideWhenUsed="0"/>
-    <w:lsdException w:name="Medium Grid 2 Accent 5" w:semiHidden="0" w:uiPriority="68" w:unhideWhenUsed="0"/>
-    <w:lsdException w:name="Medium Grid 3 Accent 5" w:semiHidden="0" w:uiPriority="69" w:unhideWhenUsed="0"/>
-    <w:lsdException w:name="Dark List Accent 5" w:semiHidden="0" w:uiPriority="70" w:unhideWhenUsed="0"/>
-    <w:lsdException w:name="Colorful Shading Accent 5" w:semiHidden="0" w:uiPriority="71" w:unhideWhenUsed="0"/>
-    <w:lsdException w:name="Colorful List Accent 5" w:semiHidden="0" w:uiPriority="72" w:unhideWhenUsed="0"/>
-    <w:lsdException w:name="Colorful Grid Accent 5" w:semiHidden="0" w:uiPriority="73" w:unhideWhenUsed="0"/>
-    <w:lsdException w:name="Light Shading Accent 6" w:semiHidden="0" w:uiPriority="60" w:unhideWhenUsed="0"/>
-    <w:lsdException w:name="Light List Accent 6" w:semiHidden="0" w:uiPriority="61" w:unhideWhenUsed="0"/>
-    <w:lsdException w:name="Light Grid Accent 6" w:semiHidden="0" w:uiPriority="62" w:unhideWhenUsed="0"/>
-    <w:lsdException w:name="Medium Shading 1 Accent 6" w:semiHidden="0" w:uiPriority="63" w:unhideWhenUsed="0"/>
-    <w:lsdException w:name="Medium Shading 2 Accent 6" w:semiHidden="0" w:uiPriority="64" w:unhideWhenUsed="0"/>
-    <w:lsdException w:name="Medium List 1 Accent 6" w:semiHidden="0" w:uiPriority="65" w:unhideWhenUsed="0"/>
-    <w:lsdException w:name="Medium List 2 Accent 6" w:semiHidden="0" w:uiPriority="66" w:unhideWhenUsed="0"/>
-    <w:lsdException w:name="Medium Grid 1 Accent 6" w:semiHidden="0" w:uiPriority="67" w:unhideWhenUsed="0"/>
-    <w:lsdException w:name="Medium Grid 2 Accent 6" w:semiHidden="0" w:uiPriority="68" w:unhideWhenUsed="0"/>
-    <w:lsdException w:name="Medium Grid 3 Accent 6" w:semiHidden="0" w:uiPriority="69" w:unhideWhenUsed="0"/>
-    <w:lsdException w:name="Dark List Accent 6" w:semiHidden="0" w:uiPriority="70" w:unhideWhenUsed="0"/>
-    <w:lsdException w:name="Colorful Shading Accent 6" w:semiHidden="0" w:uiPriority="71" w:unhideWhenUsed="0"/>
-    <w:lsdException w:name="Colorful List Accent 6" w:semiHidden="0" w:uiPriority="72" w:unhideWhenUsed="0"/>
-    <w:lsdException w:name="Colorful Grid Accent 6" w:semiHidden="0" w:uiPriority="73" w:unhideWhenUsed="0"/>
-    <w:lsdException w:name="Subtle Emphasis" w:semiHidden="0" w:uiPriority="19" w:unhideWhenUsed="0" w:qFormat="1"/>
-    <w:lsdException w:name="Intense Emphasis" w:semiHidden="0" w:uiPriority="21" w:unhideWhenUsed="0" w:qFormat="1"/>
-    <w:lsdException w:name="Subtle Reference" w:semiHidden="0" w:uiPriority="31" w:unhideWhenUsed="0" w:qFormat="1"/>
-    <w:lsdException w:name="Intense Reference" w:semiHidden="0" w:uiPriority="32" w:unhideWhenUsed="0" w:qFormat="1"/>
-    <w:lsdException w:name="Book Title" w:semiHidden="0" w:uiPriority="33" w:unhideWhenUsed="0" w:qFormat="1"/>
-    <w:lsdException w:name="Bibliography" w:uiPriority="37"/>
-    <w:lsdException w:name="TOC Heading" w:uiPriority="39" w:qFormat="1"/>
+  <w:latentStyles w:defLockedState="0" w:defUIPriority="0" w:defSemiHidden="0" w:defUnhideWhenUsed="0" w:defQFormat="0" w:count="371">
+    <w:lsdException w:name="Normal" w:qFormat="1"/>
+    <w:lsdException w:name="heading 1" w:qFormat="1"/>
+    <w:lsdException w:name="heading 2" w:qFormat="1"/>
+    <w:lsdException w:name="heading 3" w:qFormat="1"/>
+    <w:lsdException w:name="heading 4" w:semiHidden="1" w:unhideWhenUsed="1" w:qFormat="1"/>
+    <w:lsdException w:name="heading 5" w:semiHidden="1" w:unhideWhenUsed="1" w:qFormat="1"/>
+    <w:lsdException w:name="heading 6" w:semiHidden="1" w:unhideWhenUsed="1" w:qFormat="1"/>
+    <w:lsdException w:name="heading 7" w:semiHidden="1" w:unhideWhenUsed="1" w:qFormat="1"/>
+    <w:lsdException w:name="heading 8" w:semiHidden="1" w:unhideWhenUsed="1" w:qFormat="1"/>
+    <w:lsdException w:name="heading 9" w:semiHidden="1" w:unhideWhenUsed="1" w:qFormat="1"/>
+    <w:lsdException w:name="index 1" w:semiHidden="1" w:unhideWhenUsed="1"/>
+    <w:lsdException w:name="index 2" w:semiHidden="1" w:unhideWhenUsed="1"/>
+    <w:lsdException w:name="index 3" w:semiHidden="1" w:unhideWhenUsed="1"/>
+    <w:lsdException w:name="index 4" w:semiHidden="1" w:unhideWhenUsed="1"/>
+    <w:lsdException w:name="index 5" w:semiHidden="1" w:unhideWhenUsed="1"/>
+    <w:lsdException w:name="index 6" w:semiHidden="1" w:unhideWhenUsed="1"/>
+    <w:lsdException w:name="index 7" w:semiHidden="1" w:unhideWhenUsed="1"/>
+    <w:lsdException w:name="index 8" w:semiHidden="1" w:unhideWhenUsed="1"/>
+    <w:lsdException w:name="index 9" w:semiHidden="1" w:unhideWhenUsed="1"/>
+    <w:lsdException w:name="toc 1" w:semiHidden="1" w:unhideWhenUsed="1"/>
+    <w:lsdException w:name="toc 2" w:semiHidden="1" w:unhideWhenUsed="1"/>
+    <w:lsdException w:name="toc 3" w:semiHidden="1" w:unhideWhenUsed="1"/>
+    <w:lsdException w:name="toc 4" w:semiHidden="1" w:unhideWhenUsed="1"/>
+    <w:lsdException w:name="toc 5" w:semiHidden="1" w:unhideWhenUsed="1"/>
+    <w:lsdException w:name="toc 6" w:semiHidden="1" w:unhideWhenUsed="1"/>
+    <w:lsdException w:name="toc 7" w:semiHidden="1" w:unhideWhenUsed="1"/>
+    <w:lsdException w:name="toc 8" w:semiHidden="1" w:unhideWhenUsed="1"/>
+    <w:lsdException w:name="toc 9" w:semiHidden="1" w:unhideWhenUsed="1"/>
+    <w:lsdException w:name="Normal Indent" w:semiHidden="1" w:unhideWhenUsed="1"/>
+    <w:lsdException w:name="footnote text" w:semiHidden="1" w:unhideWhenUsed="1"/>
+    <w:lsdException w:name="annotation text" w:semiHidden="1" w:unhideWhenUsed="1"/>
+    <w:lsdException w:name="header" w:semiHidden="1" w:unhideWhenUsed="1"/>
+    <w:lsdException w:name="footer" w:semiHidden="1" w:unhideWhenUsed="1"/>
+    <w:lsdException w:name="index heading" w:semiHidden="1" w:unhideWhenUsed="1"/>
+    <w:lsdException w:name="caption" w:semiHidden="1" w:unhideWhenUsed="1" w:qFormat="1"/>
+    <w:lsdException w:name="table of figures" w:semiHidden="1" w:unhideWhenUsed="1"/>
+    <w:lsdException w:name="envelope address" w:semiHidden="1" w:unhideWhenUsed="1"/>
+    <w:lsdException w:name="envelope return" w:semiHidden="1" w:unhideWhenUsed="1"/>
+    <w:lsdException w:name="footnote reference" w:semiHidden="1" w:unhideWhenUsed="1"/>
+    <w:lsdException w:name="annotation reference" w:semiHidden="1" w:unhideWhenUsed="1"/>
+    <w:lsdException w:name="line number" w:semiHidden="1" w:unhideWhenUsed="1"/>
+    <w:lsdException w:name="page number" w:semiHidden="1" w:unhideWhenUsed="1"/>
+    <w:lsdException w:name="endnote reference" w:semiHidden="1" w:unhideWhenUsed="1"/>
+    <w:lsdException w:name="endnote text" w:semiHidden="1" w:unhideWhenUsed="1"/>
+    <w:lsdException w:name="table of authorities" w:semiHidden="1" w:unhideWhenUsed="1"/>
+    <w:lsdException w:name="macro" w:semiHidden="1" w:unhideWhenUsed="1"/>
+    <w:lsdException w:name="toa heading" w:semiHidden="1" w:unhideWhenUsed="1"/>
+    <w:lsdException w:name="List" w:semiHidden="1" w:unhideWhenUsed="1"/>
+    <w:lsdException w:name="List Bullet" w:semiHidden="1" w:unhideWhenUsed="1"/>
+    <w:lsdException w:name="List 2" w:semiHidden="1" w:unhideWhenUsed="1"/>
+    <w:lsdException w:name="List 3" w:semiHidden="1" w:unhideWhenUsed="1"/>
+    <w:lsdException w:name="List Bullet 2" w:semiHidden="1" w:unhideWhenUsed="1"/>
+    <w:lsdException w:name="List Bullet 3" w:semiHidden="1" w:unhideWhenUsed="1"/>
+    <w:lsdException w:name="List Bullet 4" w:semiHidden="1" w:unhideWhenUsed="1"/>
+    <w:lsdException w:name="List Bullet 5" w:semiHidden="1" w:unhideWhenUsed="1"/>
+    <w:lsdException w:name="List Number 2" w:semiHidden="1" w:unhideWhenUsed="1"/>
+    <w:lsdException w:name="List Number 3" w:semiHidden="1" w:unhideWhenUsed="1"/>
+    <w:lsdException w:name="List Number 4" w:semiHidden="1" w:unhideWhenUsed="1"/>
+    <w:lsdException w:name="List Number 5" w:semiHidden="1" w:unhideWhenUsed="1"/>
+    <w:lsdException w:name="Title" w:qFormat="1"/>
+    <w:lsdException w:name="Closing" w:semiHidden="1" w:unhideWhenUsed="1"/>
+    <w:lsdException w:name="Signature" w:semiHidden="1" w:unhideWhenUsed="1"/>
+    <w:lsdException w:name="Default Paragraph Font" w:semiHidden="1" w:unhideWhenUsed="1"/>
+    <w:lsdException w:name="Body Text" w:semiHidden="1" w:unhideWhenUsed="1"/>
+    <w:lsdException w:name="Body Text Indent" w:semiHidden="1" w:unhideWhenUsed="1"/>
+    <w:lsdException w:name="List Continue" w:semiHidden="1" w:unhideWhenUsed="1"/>
+    <w:lsdException w:name="List Continue 2" w:semiHidden="1" w:unhideWhenUsed="1"/>
+    <w:lsdException w:name="List Continue 3" w:semiHidden="1" w:unhideWhenUsed="1"/>
+    <w:lsdException w:name="List Continue 4" w:semiHidden="1" w:unhideWhenUsed="1"/>
+    <w:lsdException w:name="List Continue 5" w:semiHidden="1" w:unhideWhenUsed="1"/>
+    <w:lsdException w:name="Message Header" w:semiHidden="1" w:unhideWhenUsed="1"/>
+    <w:lsdException w:name="Subtitle" w:qFormat="1"/>
+    <w:lsdException w:name="Body Text First Indent 2" w:semiHidden="1" w:unhideWhenUsed="1"/>
+    <w:lsdException w:name="Note Heading" w:semiHidden="1" w:unhideWhenUsed="1"/>
+    <w:lsdException w:name="Body Text 2" w:semiHidden="1" w:unhideWhenUsed="1"/>
+    <w:lsdException w:name="Body Text 3" w:semiHidden="1" w:unhideWhenUsed="1"/>
+    <w:lsdException w:name="Body Text Indent 2" w:semiHidden="1" w:unhideWhenUsed="1"/>
+    <w:lsdException w:name="Body Text Indent 3" w:semiHidden="1" w:unhideWhenUsed="1"/>
+    <w:lsdException w:name="Block Text" w:semiHidden="1" w:unhideWhenUsed="1"/>
+    <w:lsdException w:name="Hyperlink" w:semiHidden="1" w:unhideWhenUsed="1"/>
+    <w:lsdException w:name="FollowedHyperlink" w:semiHidden="1" w:unhideWhenUsed="1"/>
+    <w:lsdException w:name="Strong" w:qFormat="1"/>
+    <w:lsdException w:name="Emphasis" w:qFormat="1"/>
+    <w:lsdException w:name="Document Map" w:semiHidden="1" w:unhideWhenUsed="1"/>
+    <w:lsdException w:name="Plain Text" w:semiHidden="1" w:unhideWhenUsed="1"/>
+    <w:lsdException w:name="E-mail Signature" w:semiHidden="1" w:unhideWhenUsed="1"/>
+    <w:lsdException w:name="HTML Top of Form" w:semiHidden="1" w:unhideWhenUsed="1"/>
+    <w:lsdException w:name="HTML Bottom of Form" w:semiHidden="1" w:unhideWhenUsed="1"/>
+    <w:lsdException w:name="Normal (Web)" w:semiHidden="1" w:unhideWhenUsed="1"/>
+    <w:lsdException w:name="HTML Acronym" w:semiHidden="1" w:unhideWhenUsed="1"/>
+    <w:lsdException w:name="HTML Address" w:semiHidden="1" w:unhideWhenUsed="1"/>
+    <w:lsdException w:name="HTML Cite" w:semiHidden="1" w:unhideWhenUsed="1"/>
+    <w:lsdException w:name="HTML Code" w:semiHidden="1" w:unhideWhenUsed="1"/>
+    <w:lsdException w:name="HTML Definition" w:semiHidden="1" w:unhideWhenUsed="1"/>
+    <w:lsdException w:name="HTML Keyboard" w:semiHidden="1" w:unhideWhenUsed="1"/>
+    <w:lsdException w:name="HTML Preformatted" w:semiHidden="1" w:unhideWhenUsed="1"/>
+    <w:lsdException w:name="HTML Sample" w:semiHidden="1" w:unhideWhenUsed="1"/>
+    <w:lsdException w:name="HTML Typewriter" w:semiHidden="1" w:unhideWhenUsed="1"/>
+    <w:lsdException w:name="HTML Variable" w:semiHidden="1" w:unhideWhenUsed="1"/>
+    <w:lsdException w:name="Normal Table" w:semiHidden="1" w:unhideWhenUsed="1"/>
+    <w:lsdException w:name="annotation subject" w:semiHidden="1" w:unhideWhenUsed="1"/>
+    <w:lsdException w:name="No List" w:semiHidden="1" w:unhideWhenUsed="1"/>
+    <w:lsdException w:name="Outline List 1" w:semiHidden="1" w:unhideWhenUsed="1"/>
+    <w:lsdException w:name="Outline List 2" w:semiHidden="1" w:unhideWhenUsed="1"/>
+    <w:lsdException w:name="Outline List 3" w:semiHidden="1" w:unhideWhenUsed="1"/>
+    <w:lsdException w:name="Table Simple 1" w:semiHidden="1" w:unhideWhenUsed="1"/>
+    <w:lsdException w:name="Table Simple 2" w:semiHidden="1" w:unhideWhenUsed="1"/>
+    <w:lsdException w:name="Table Simple 3" w:semiHidden="1" w:unhideWhenUsed="1"/>
+    <w:lsdException w:name="Table Classic 1" w:semiHidden="1" w:unhideWhenUsed="1"/>
+    <w:lsdException w:name="Table Classic 2" w:semiHidden="1" w:unhideWhenUsed="1"/>
+    <w:lsdException w:name="Table Classic 3" w:semiHidden="1" w:unhideWhenUsed="1"/>
+    <w:lsdException w:name="Table Classic 4" w:semiHidden="1" w:unhideWhenUsed="1"/>
+    <w:lsdException w:name="Table Colorful 1" w:semiHidden="1" w:unhideWhenUsed="1"/>
+    <w:lsdException w:name="Table Colorful 2" w:semiHidden="1" w:unhideWhenUsed="1"/>
+    <w:lsdException w:name="Table Colorful 3" w:semiHidden="1" w:unhideWhenUsed="1"/>
+    <w:lsdException w:name="Table Columns 1" w:semiHidden="1" w:unhideWhenUsed="1"/>
+    <w:lsdException w:name="Table Columns 2" w:semiHidden="1" w:unhideWhenUsed="1"/>
+    <w:lsdException w:name="Table Columns 3" w:semiHidden="1" w:unhideWhenUsed="1"/>
+    <w:lsdException w:name="Table Columns 4" w:semiHidden="1" w:unhideWhenUsed="1"/>
+    <w:lsdException w:name="Table Columns 5" w:semiHidden="1" w:unhideWhenUsed="1"/>
+    <w:lsdException w:name="Table Grid 1" w:semiHidden="1" w:unhideWhenUsed="1"/>
+    <w:lsdException w:name="Table Grid 2" w:semiHidden="1" w:unhideWhenUsed="1"/>
+    <w:lsdException w:name="Table Grid 3" w:semiHidden="1" w:unhideWhenUsed="1"/>
+    <w:lsdException w:name="Table Grid 4" w:semiHidden="1" w:unhideWhenUsed="1"/>
+    <w:lsdException w:name="Table Grid 5" w:semiHidden="1" w:unhideWhenUsed="1"/>
+    <w:lsdException w:name="Table Grid 6" w:semiHidden="1" w:unhideWhenUsed="1"/>
+    <w:lsdException w:name="Table Grid 7" w:semiHidden="1" w:unhideWhenUsed="1"/>
+    <w:lsdException w:name="Table Grid 8" w:semiHidden="1" w:unhideWhenUsed="1"/>
+    <w:lsdException w:name="Table List 1" w:semiHidden="1" w:unhideWhenUsed="1"/>
+    <w:lsdException w:name="Table List 2" w:semiHidden="1" w:unhideWhenUsed="1"/>
+    <w:lsdException w:name="Table List 3" w:semiHidden="1" w:unhideWhenUsed="1"/>
+    <w:lsdException w:name="Table List 4" w:semiHidden="1" w:unhideWhenUsed="1"/>
+    <w:lsdException w:name="Table List 5" w:semiHidden="1" w:unhideWhenUsed="1"/>
+    <w:lsdException w:name="Table List 6" w:semiHidden="1" w:unhideWhenUsed="1"/>
+    <w:lsdException w:name="Table List 7" w:semiHidden="1" w:unhideWhenUsed="1"/>
+    <w:lsdException w:name="Table List 8" w:semiHidden="1" w:unhideWhenUsed="1"/>
+    <w:lsdException w:name="Table 3D effects 1" w:semiHidden="1" w:unhideWhenUsed="1"/>
+    <w:lsdException w:name="Table 3D effects 2" w:semiHidden="1" w:unhideWhenUsed="1"/>
+    <w:lsdException w:name="Table 3D effects 3" w:semiHidden="1" w:unhideWhenUsed="1"/>
+    <w:lsdException w:name="Table Contemporary" w:semiHidden="1" w:unhideWhenUsed="1"/>
+    <w:lsdException w:name="Table Elegant" w:semiHidden="1" w:unhideWhenUsed="1"/>
+    <w:lsdException w:name="Table Professional" w:semiHidden="1" w:unhideWhenUsed="1"/>
+    <w:lsdException w:name="Table Subtle 1" w:semiHidden="1" w:unhideWhenUsed="1"/>
+    <w:lsdException w:name="Table Subtle 2" w:semiHidden="1" w:unhideWhenUsed="1"/>
+    <w:lsdException w:name="Table Web 1" w:semiHidden="1" w:unhideWhenUsed="1"/>
+    <w:lsdException w:name="Table Web 2" w:semiHidden="1" w:unhideWhenUsed="1"/>
+    <w:lsdException w:name="Table Web 3" w:semiHidden="1" w:unhideWhenUsed="1"/>
+    <w:lsdException w:name="Balloon Text" w:semiHidden="1" w:unhideWhenUsed="1"/>
+    <w:lsdException w:name="Table Theme" w:semiHidden="1" w:unhideWhenUsed="1"/>
+    <w:lsdException w:name="Placeholder Text" w:semiHidden="1" w:uiPriority="99"/>
+    <w:lsdException w:name="No Spacing" w:uiPriority="1" w:qFormat="1"/>
+    <w:lsdException w:name="Light Shading" w:uiPriority="60"/>
+    <w:lsdException w:name="Light List" w:uiPriority="61"/>
+    <w:lsdException w:name="Light Grid" w:uiPriority="62"/>
+    <w:lsdException w:name="Medium Shading 1" w:uiPriority="63"/>
+    <w:lsdException w:name="Medium Shading 2" w:uiPriority="64"/>
+    <w:lsdException w:name="Medium List 1" w:uiPriority="65"/>
+    <w:lsdException w:name="Medium List 2" w:uiPriority="66"/>
+    <w:lsdException w:name="Medium Grid 1" w:uiPriority="67"/>
+    <w:lsdException w:name="Medium Grid 2" w:uiPriority="68"/>
+    <w:lsdException w:name="Medium Grid 3" w:uiPriority="69"/>
+    <w:lsdException w:name="Dark List" w:uiPriority="70"/>
+    <w:lsdException w:name="Colorful Shading" w:uiPriority="71"/>
+    <w:lsdException w:name="Colorful List" w:uiPriority="72"/>
+    <w:lsdException w:name="Colorful Grid" w:uiPriority="73"/>
+    <w:lsdException w:name="Light Shading Accent 1" w:uiPriority="60"/>
+    <w:lsdException w:name="Light List Accent 1" w:uiPriority="61"/>
+    <w:lsdException w:name="Light Grid Accent 1" w:uiPriority="62"/>
+    <w:lsdException w:name="Medium Shading 1 Accent 1" w:uiPriority="63"/>
+    <w:lsdException w:name="Medium Shading 2 Accent 1" w:uiPriority="64"/>
+    <w:lsdException w:name="Medium List 1 Accent 1" w:uiPriority="65"/>
+    <w:lsdException w:name="Revision" w:semiHidden="1" w:uiPriority="99"/>
+    <w:lsdException w:name="List Paragraph" w:uiPriority="34" w:qFormat="1"/>
+    <w:lsdException w:name="Quote" w:uiPriority="29" w:qFormat="1"/>
+    <w:lsdException w:name="Intense Quote" w:uiPriority="30" w:qFormat="1"/>
+    <w:lsdException w:name="Medium List 2 Accent 1" w:uiPriority="66"/>
+    <w:lsdException w:name="Medium Grid 1 Accent 1" w:uiPriority="67"/>
+    <w:lsdException w:name="Medium Grid 2 Accent 1" w:uiPriority="68"/>
+    <w:lsdException w:name="Medium Grid 3 Accent 1" w:uiPriority="69"/>
+    <w:lsdException w:name="Dark List Accent 1" w:uiPriority="70"/>
+    <w:lsdException w:name="Colorful Shading Accent 1" w:uiPriority="71"/>
+    <w:lsdException w:name="Colorful List Accent 1" w:uiPriority="72"/>
+    <w:lsdException w:name="Colorful Grid Accent 1" w:uiPriority="73"/>
+    <w:lsdException w:name="Light Shading Accent 2" w:uiPriority="60"/>
+    <w:lsdException w:name="Light List Accent 2" w:uiPriority="61"/>
+    <w:lsdException w:name="Light Grid Accent 2" w:uiPriority="62"/>
+    <w:lsdException w:name="Medium Shading 1 Accent 2" w:uiPriority="63"/>
+    <w:lsdException w:name="Medium Shading 2 Accent 2" w:uiPriority="64"/>
+    <w:lsdException w:name="Medium List 1 Accent 2" w:uiPriority="65"/>
+    <w:lsdException w:name="Medium List 2 Accent 2" w:uiPriority="66"/>
+    <w:lsdException w:name="Medium Grid 1 Accent 2" w:uiPriority="67"/>
+    <w:lsdException w:name="Medium Grid 2 Accent 2" w:uiPriority="68"/>
+    <w:lsdException w:name="Medium Grid 3 Accent 2" w:uiPriority="69"/>
+    <w:lsdException w:name="Dark List Accent 2" w:uiPriority="70"/>
+    <w:lsdException w:name="Colorful Shading Accent 2" w:uiPriority="71"/>
+    <w:lsdException w:name="Colorful List Accent 2" w:uiPriority="72"/>
+    <w:lsdException w:name="Colorful Grid Accent 2" w:uiPriority="73"/>
+    <w:lsdException w:name="Light Shading Accent 3" w:uiPriority="60"/>
+    <w:lsdException w:name="Light List Accent 3" w:uiPriority="61"/>
+    <w:lsdException w:name="Light Grid Accent 3" w:uiPriority="62"/>
+    <w:lsdException w:name="Medium Shading 1 Accent 3" w:uiPriority="63"/>
+    <w:lsdException w:name="Medium Shading 2 Accent 3" w:uiPriority="64"/>
+    <w:lsdException w:name="Medium List 1 Accent 3" w:uiPriority="65"/>
+    <w:lsdException w:name="Medium List 2 Accent 3" w:uiPriority="66"/>
+    <w:lsdException w:name="Medium Grid 1 Accent 3" w:uiPriority="67"/>
+    <w:lsdException w:name="Medium Grid 2 Accent 3" w:uiPriority="68"/>
+    <w:lsdException w:name="Medium Grid 3 Accent 3" w:uiPriority="69"/>
+    <w:lsdException w:name="Dark List Accent 3" w:uiPriority="70"/>
+    <w:lsdException w:name="Colorful Shading Accent 3" w:uiPriority="71"/>
+    <w:lsdException w:name="Colorful List Accent 3" w:uiPriority="72"/>
+    <w:lsdException w:name="Colorful Grid Accent 3" w:uiPriority="73"/>
+    <w:lsdException w:name="Light Shading Accent 4" w:uiPriority="60"/>
+    <w:lsdException w:name="Light List Accent 4" w:uiPriority="61"/>
+    <w:lsdException w:name="Light Grid Accent 4" w:uiPriority="62"/>
+    <w:lsdException w:name="Medium Shading 1 Accent 4" w:uiPriority="63"/>
+    <w:lsdException w:name="Medium Shading 2 Accent 4" w:uiPriority="64"/>
+    <w:lsdException w:name="Medium List 1 Accent 4" w:uiPriority="65"/>
+    <w:lsdException w:name="Medium List 2 Accent 4" w:uiPriority="66"/>
+    <w:lsdException w:name="Medium Grid 1 Accent 4" w:uiPriority="67"/>
+    <w:lsdException w:name="Medium Grid 2 Accent 4" w:uiPriority="68"/>
+    <w:lsdException w:name="Medium Grid 3 Accent 4" w:uiPriority="69"/>
+    <w:lsdException w:name="Dark List Accent 4" w:uiPriority="70"/>
+    <w:lsdException w:name="Colorful Shading Accent 4" w:uiPriority="71"/>
+    <w:lsdException w:name="Colorful List Accent 4" w:uiPriority="72"/>
+    <w:lsdException w:name="Colorful Grid Accent 4" w:uiPriority="73"/>
+    <w:lsdException w:name="Light Shading Accent 5" w:uiPriority="60"/>
+    <w:lsdException w:name="Light List Accent 5" w:uiPriority="61"/>
+    <w:lsdException w:name="Light Grid Accent 5" w:uiPriority="62"/>
+    <w:lsdException w:name="Medium Shading 1 Accent 5" w:uiPriority="63"/>
+    <w:lsdException w:name="Medium Shading 2 Accent 5" w:uiPriority="64"/>
+    <w:lsdException w:name="Medium List 1 Accent 5" w:uiPriority="65"/>
+    <w:lsdException w:name="Medium List 2 Accent 5" w:uiPriority="66"/>
+    <w:lsdException w:name="Medium Grid 1 Accent 5" w:uiPriority="67"/>
+    <w:lsdException w:name="Medium Grid 2 Accent 5" w:uiPriority="68"/>
+    <w:lsdException w:name="Medium Grid 3 Accent 5" w:uiPriority="69"/>
+    <w:lsdException w:name="Dark List Accent 5" w:uiPriority="70"/>
+    <w:lsdException w:name="Colorful Shading Accent 5" w:uiPriority="71"/>
+    <w:lsdException w:name="Colorful List Accent 5" w:uiPriority="72"/>
+    <w:lsdException w:name="Colorful Grid Accent 5" w:uiPriority="73"/>
+    <w:lsdException w:name="Light Shading Accent 6" w:uiPriority="60"/>
+    <w:lsdException w:name="Light List Accent 6" w:uiPriority="61"/>
+    <w:lsdException w:name="Light Grid Accent 6" w:uiPriority="62"/>
+    <w:lsdException w:name="Medium Shading 1 Accent 6" w:uiPriority="63"/>
+    <w:lsdException w:name="Medium Shading 2 Accent 6" w:uiPriority="64"/>
+    <w:lsdException w:name="Medium List 1 Accent 6" w:uiPriority="65"/>
+    <w:lsdException w:name="Medium List 2 Accent 6" w:uiPriority="66"/>
+    <w:lsdException w:name="Medium Grid 1 Accent 6" w:uiPriority="67"/>
+    <w:lsdException w:name="Medium Grid 2 Accent 6" w:uiPriority="68"/>
+    <w:lsdException w:name="Medium Grid 3 Accent 6" w:uiPriority="69"/>
+    <w:lsdException w:name="Dark List Accent 6" w:uiPriority="70"/>
+    <w:lsdException w:name="Colorful Shading Accent 6" w:uiPriority="71"/>
+    <w:lsdException w:name="Colorful List Accent 6" w:uiPriority="72"/>
+    <w:lsdException w:name="Colorful Grid Accent 6" w:uiPriority="73"/>
+    <w:lsdException w:name="Subtle Emphasis" w:uiPriority="19" w:qFormat="1"/>
+    <w:lsdException w:name="Intense Emphasis" w:uiPriority="21" w:qFormat="1"/>
+    <w:lsdException w:name="Subtle Reference" w:uiPriority="31" w:qFormat="1"/>
+    <w:lsdException w:name="Intense Reference" w:uiPriority="32" w:qFormat="1"/>
+    <w:lsdException w:name="Book Title" w:uiPriority="33" w:qFormat="1"/>
+    <w:lsdException w:name="Bibliography" w:semiHidden="1" w:uiPriority="37" w:unhideWhenUsed="1"/>
+    <w:lsdException w:name="TOC Heading" w:semiHidden="1" w:uiPriority="39" w:unhideWhenUsed="1" w:qFormat="1"/>
+    <w:lsdException w:name="Plain Table 1" w:uiPriority="41"/>
+    <w:lsdException w:name="Plain Table 2" w:uiPriority="42"/>
+    <w:lsdException w:name="Plain Table 3" w:uiPriority="43"/>
+    <w:lsdException w:name="Plain Table 4" w:uiPriority="44"/>
+    <w:lsdException w:name="Plain Table 5" w:uiPriority="45"/>
+    <w:lsdException w:name="Grid Table Light" w:uiPriority="40"/>
+    <w:lsdException w:name="Grid Table 1 Light" w:uiPriority="46"/>
+    <w:lsdException w:name="Grid Table 2" w:uiPriority="47"/>
+    <w:lsdException w:name="Grid Table 3" w:uiPriority="48"/>
+    <w:lsdException w:name="Grid Table 4" w:uiPriority="49"/>
+    <w:lsdException w:name="Grid Table 5 Dark" w:uiPriority="50"/>
+    <w:lsdException w:name="Grid Table 6 Colorful" w:uiPriority="51"/>
+    <w:lsdException w:name="Grid Table 7 Colorful" w:uiPriority="52"/>
+    <w:lsdException w:name="Grid Table 1 Light Accent 1" w:uiPriority="46"/>
+    <w:lsdException w:name="Grid Table 2 Accent 1" w:uiPriority="47"/>
+    <w:lsdException w:name="Grid Table 3 Accent 1" w:uiPriority="48"/>
+    <w:lsdException w:name="Grid Table 4 Accent 1" w:uiPriority="49"/>
+    <w:lsdException w:name="Grid Table 5 Dark Accent 1" w:uiPriority="50"/>
+    <w:lsdException w:name="Grid Table 6 Colorful Accent 1" w:uiPriority="51"/>
+    <w:lsdException w:name="Grid Table 7 Colorful Accent 1" w:uiPriority="52"/>
+    <w:lsdException w:name="Grid Table 1 Light Accent 2" w:uiPriority="46"/>
+    <w:lsdException w:name="Grid Table 2 Accent 2" w:uiPriority="47"/>
+    <w:lsdException w:name="Grid Table 3 Accent 2" w:uiPriority="48"/>
+    <w:lsdException w:name="Grid Table 4 Accent 2" w:uiPriority="49"/>
+    <w:lsdException w:name="Grid Table 5 Dark Accent 2" w:uiPriority="50"/>
+    <w:lsdException w:name="Grid Table 6 Colorful Accent 2" w:uiPriority="51"/>
+    <w:lsdException w:name="Grid Table 7 Colorful Accent 2" w:uiPriority="52"/>
+    <w:lsdException w:name="Grid Table 1 Light Accent 3" w:uiPriority="46"/>
+    <w:lsdException w:name="Grid Table 2 Accent 3" w:uiPriority="47"/>
+    <w:lsdException w:name="Grid Table 3 Accent 3" w:uiPriority="48"/>
+    <w:lsdException w:name="Grid Table 4 Accent 3" w:uiPriority="49"/>
+    <w:lsdException w:name="Grid Table 5 Dark Accent 3" w:uiPriority="50"/>
+    <w:lsdException w:name="Grid Table 6 Colorful Accent 3" w:uiPriority="51"/>
+    <w:lsdException w:name="Grid Table 7 Colorful Accent 3" w:uiPriority="52"/>
+    <w:lsdException w:name="Grid Table 1 Light Accent 4" w:uiPriority="46"/>
+    <w:lsdException w:name="Grid Table 2 Accent 4" w:uiPriority="47"/>
+    <w:lsdException w:name="Grid Table 3 Accent 4" w:uiPriority="48"/>
+    <w:lsdException w:name="Grid Table 4 Accent 4" w:uiPriority="49"/>
+    <w:lsdException w:name="Grid Table 5 Dark Accent 4" w:uiPriority="50"/>
+    <w:lsdException w:name="Grid Table 6 Colorful Accent 4" w:uiPriority="51"/>
+    <w:lsdException w:name="Grid Table 7 Colorful Accent 4" w:uiPriority="52"/>
+    <w:lsdException w:name="Grid Table 1 Light Accent 5" w:uiPriority="46"/>
+    <w:lsdException w:name="Grid Table 2 Accent 5" w:uiPriority="47"/>
+    <w:lsdException w:name="Grid Table 3 Accent 5" w:uiPriority="48"/>
+    <w:lsdException w:name="Grid Table 4 Accent 5" w:uiPriority="49"/>
+    <w:lsdException w:name="Grid Table 5 Dark Accent 5" w:uiPriority="50"/>
+    <w:lsdException w:name="Grid Table 6 Colorful Accent 5" w:uiPriority="51"/>
+    <w:lsdException w:name="Grid Table 7 Colorful Accent 5" w:uiPriority="52"/>
+    <w:lsdException w:name="Grid Table 1 Light Accent 6" w:uiPriority="46"/>
+    <w:lsdException w:name="Grid Table 2 Accent 6" w:uiPriority="47"/>
+    <w:lsdException w:name="Grid Table 3 Accent 6" w:uiPriority="48"/>
+    <w:lsdException w:name="Grid Table 4 Accent 6" w:uiPriority="49"/>
+    <w:lsdException w:name="Grid Table 5 Dark Accent 6" w:uiPriority="50"/>
+    <w:lsdException w:name="Grid Table 6 Colorful Accent 6" w:uiPriority="51"/>
+    <w:lsdException w:name="Grid Table 7 Colorful Accent 6" w:uiPriority="52"/>
+    <w:lsdException w:name="List Table 1 Light" w:uiPriority="46"/>
+    <w:lsdException w:name="List Table 2" w:uiPriority="47"/>
+    <w:lsdException w:name="List Table 3" w:uiPriority="48"/>
+    <w:lsdException w:name="List Table 4" w:uiPriority="49"/>
+    <w:lsdException w:name="List Table 5 Dark" w:uiPriority="50"/>
+    <w:lsdException w:name="List Table 6 Colorful" w:uiPriority="51"/>
+    <w:lsdException w:name="List Table 7 Colorful" w:uiPriority="52"/>
+    <w:lsdException w:name="List Table 1 Light Accent 1" w:uiPriority="46"/>
+    <w:lsdException w:name="List Table 2 Accent 1" w:uiPriority="47"/>
+    <w:lsdException w:name="List Table 3 Accent 1" w:uiPriority="48"/>
+    <w:lsdException w:name="List Table 4 Accent 1" w:uiPriority="49"/>
+    <w:lsdException w:name="List Table 5 Dark Accent 1" w:uiPriority="50"/>
+    <w:lsdException w:name="List Table 6 Colorful Accent 1" w:uiPriority="51"/>
+    <w:lsdException w:name="List Table 7 Colorful Accent 1" w:uiPriority="52"/>
+    <w:lsdException w:name="List Table 1 Light Accent 2" w:uiPriority="46"/>
+    <w:lsdException w:name="List Table 2 Accent 2" w:uiPriority="47"/>
+    <w:lsdException w:name="List Table 3 Accent 2" w:uiPriority="48"/>
+    <w:lsdException w:name="List Table 4 Accent 2" w:uiPriority="49"/>
+    <w:lsdException w:name="List Table 5 Dark Accent 2" w:uiPriority="50"/>
+    <w:lsdException w:name="List Table 6 Colorful Accent 2" w:uiPriority="51"/>
+    <w:lsdException w:name="List Table 7 Colorful Accent 2" w:uiPriority="52"/>
+    <w:lsdException w:name="List Table 1 Light Accent 3" w:uiPriority="46"/>
+    <w:lsdException w:name="List Table 2 Accent 3" w:uiPriority="47"/>
+    <w:lsdException w:name="List Table 3 Accent 3" w:uiPriority="48"/>
+    <w:lsdException w:name="List Table 4 Accent 3" w:uiPriority="49"/>
+    <w:lsdException w:name="List Table 5 Dark Accent 3" w:uiPriority="50"/>
+    <w:lsdException w:name="List Table 6 Colorful Accent 3" w:uiPriority="51"/>
+    <w:lsdException w:name="List Table 7 Colorful Accent 3" w:uiPriority="52"/>
+    <w:lsdException w:name="List Table 1 Light Accent 4" w:uiPriority="46"/>
+    <w:lsdException w:name="List Table 2 Accent 4" w:uiPriority="47"/>
+    <w:lsdException w:name="List Table 3 Accent 4" w:uiPriority="48"/>
+    <w:lsdException w:name="List Table 4 Accent 4" w:uiPriority="49"/>
+    <w:lsdException w:name="List Table 5 Dark Accent 4" w:uiPriority="50"/>
+    <w:lsdException w:name="List Table 6 Colorful Accent 4" w:uiPriority="51"/>
+    <w:lsdException w:name="List Table 7 Colorful Accent 4" w:uiPriority="52"/>
+    <w:lsdException w:name="List Table 1 Light Accent 5" w:uiPriority="46"/>
+    <w:lsdException w:name="List Table 2 Accent 5" w:uiPriority="47"/>
+    <w:lsdException w:name="List Table 3 Accent 5" w:uiPriority="48"/>
+    <w:lsdException w:name="List Table 4 Accent 5" w:uiPriority="49"/>
+    <w:lsdException w:name="List Table 5 Dark Accent 5" w:uiPriority="50"/>
+    <w:lsdException w:name="List Table 6 Colorful Accent 5" w:uiPriority="51"/>
+    <w:lsdException w:name="List Table 7 Colorful Accent 5" w:uiPriority="52"/>
+    <w:lsdException w:name="List Table 1 Light Accent 6" w:uiPriority="46"/>
+    <w:lsdException w:name="List Table 2 Accent 6" w:uiPriority="47"/>
+    <w:lsdException w:name="List Table 3 Accent 6" w:uiPriority="48"/>
+    <w:lsdException w:name="List Table 4 Accent 6" w:uiPriority="49"/>
+    <w:lsdException w:name="List Table 5 Dark Accent 6" w:uiPriority="50"/>
+    <w:lsdException w:name="List Table 6 Colorful Accent 6" w:uiPriority="51"/>
+    <w:lsdException w:name="List Table 7 Colorful Accent 6" w:uiPriority="52"/>
   </w:latentStyles>
   <w:style w:type="paragraph" w:default="1" w:styleId="Normal">
     <w:name w:val="Normal"/>
@@ -5195,7 +5348,7 @@
 </file>
 
 <file path=customXml/itemProps1.xml><?xml version="1.0" encoding="utf-8"?>
-<ds:datastoreItem xmlns:ds="http://schemas.openxmlformats.org/officeDocument/2006/customXml" ds:itemID="{CEC0FF5E-E765-40BB-8F9A-6576DF78245F}">
+<ds:datastoreItem xmlns:ds="http://schemas.openxmlformats.org/officeDocument/2006/customXml" ds:itemID="{DC102DB6-6490-44FE-B3D3-626A62D68A45}">
   <ds:schemaRefs>
     <ds:schemaRef ds:uri="http://schemas.openxmlformats.org/officeDocument/2006/bibliography"/>
   </ds:schemaRefs>
